--- a/report.docx
+++ b/report.docx
@@ -10,8 +10,12 @@
         <w:ind w:left="0" w:right="0" w:hanging="0"/>
         <w:jc w:val="left"/>
         <w:rPr>
+          <w:u w:val="single"/>
+        </w:rPr>
+      </w:pPr>
+      <w:r>
+        <w:rPr>
           <w:rFonts w:ascii="Source Sans Pro;Roboto;Arial;sans-serif" w:hAnsi="Source Sans Pro;Roboto;Arial;sans-serif"/>
-          <w:b/>
           <w:b/>
           <w:bCs/>
           <w:i w:val="false"/>
@@ -21,13 +25,24 @@
           <w:spacing w:val="0"/>
           <w:sz w:val="20"/>
           <w:szCs w:val="20"/>
-        </w:rPr>
-      </w:pPr>
-      <w:r>
+          <w:u w:val="single"/>
+        </w:rPr>
+        <w:t>Problem Statement</w:t>
+      </w:r>
+    </w:p>
+    <w:p>
+      <w:pPr>
+        <w:pStyle w:val="Normal"/>
+        <w:widowControl/>
+        <w:bidi w:val="0"/>
+        <w:ind w:left="0" w:right="0" w:hanging="0"/>
+        <w:jc w:val="left"/>
         <w:rPr>
           <w:rFonts w:ascii="Source Sans Pro;Roboto;Arial;sans-serif" w:hAnsi="Source Sans Pro;Roboto;Arial;sans-serif"/>
           <w:b/>
-          <w:bCs/>
+          <w:b/>
+          <w:bCs/>
+          <w:i w:val="false"/>
           <w:i w:val="false"/>
           <w:caps w:val="false"/>
           <w:smallCaps w:val="false"/>
@@ -36,7 +51,11 @@
           <w:sz w:val="20"/>
           <w:szCs w:val="20"/>
         </w:rPr>
-        <w:t>Problem Statement</w:t>
+      </w:pPr>
+      <w:r>
+        <w:rPr>
+          <w:u w:val="single"/>
+        </w:rPr>
       </w:r>
     </w:p>
     <w:p>
@@ -78,8 +97,21 @@
           <w:sz w:val="20"/>
           <w:szCs w:val="20"/>
         </w:rPr>
-        <w:t xml:space="preserve"> t</w:t>
-      </w:r>
+        <w:t xml:space="preserve"> to build the operating system for commerce, through a combination of world-class infrastructure, logistics operations of the highest quality, and cutting-edge engineering and technology capabilities.</w:t>
+      </w:r>
+    </w:p>
+    <w:p>
+      <w:pPr>
+        <w:pStyle w:val="Normal"/>
+        <w:widowControl/>
+        <w:numPr>
+          <w:ilvl w:val="0"/>
+          <w:numId w:val="1"/>
+        </w:numPr>
+        <w:bidi w:val="0"/>
+        <w:jc w:val="left"/>
+        <w:rPr/>
+      </w:pPr>
       <w:r>
         <w:rPr>
           <w:rFonts w:ascii="Source Sans Pro;Roboto;Arial;sans-serif" w:hAnsi="Source Sans Pro;Roboto;Arial;sans-serif"/>
@@ -92,25 +124,13 @@
           <w:sz w:val="20"/>
           <w:szCs w:val="20"/>
         </w:rPr>
-        <w:t>o build the operating system for commerce, through a combination of world-class infrastructure, logistics operations of the highest quality, and cutting-edge engineering and technology capabilities.</w:t>
-      </w:r>
-    </w:p>
-    <w:p>
-      <w:pPr>
-        <w:pStyle w:val="Normal"/>
-        <w:widowControl/>
-        <w:numPr>
-          <w:ilvl w:val="0"/>
-          <w:numId w:val="1"/>
-        </w:numPr>
-        <w:bidi w:val="0"/>
-        <w:jc w:val="left"/>
-        <w:rPr/>
-      </w:pPr>
+        <w:t xml:space="preserve">To understand and </w:t>
+      </w:r>
       <w:r>
         <w:rPr>
           <w:rFonts w:ascii="Source Sans Pro;Roboto;Arial;sans-serif" w:hAnsi="Source Sans Pro;Roboto;Arial;sans-serif"/>
-          <w:b w:val="false"/>
+          <w:b/>
+          <w:bCs/>
           <w:i w:val="false"/>
           <w:caps w:val="false"/>
           <w:smallCaps w:val="false"/>
@@ -119,7 +139,7 @@
           <w:sz w:val="20"/>
           <w:szCs w:val="20"/>
         </w:rPr>
-        <w:t>T</w:t>
+        <w:t>process the data</w:t>
       </w:r>
       <w:r>
         <w:rPr>
@@ -133,8 +153,32 @@
           <w:sz w:val="20"/>
           <w:szCs w:val="20"/>
         </w:rPr>
-        <w:t xml:space="preserve">o understand and </w:t>
-      </w:r>
+        <w:t xml:space="preserve"> coming out of data engineering pipelines.</w:t>
+      </w:r>
+    </w:p>
+    <w:p>
+      <w:pPr>
+        <w:pStyle w:val="Normal"/>
+        <w:widowControl/>
+        <w:numPr>
+          <w:ilvl w:val="0"/>
+          <w:numId w:val="1"/>
+        </w:numPr>
+        <w:bidi w:val="0"/>
+        <w:jc w:val="left"/>
+        <w:rPr>
+          <w:rFonts w:ascii="Source Sans Pro;Roboto;Arial;sans-serif" w:hAnsi="Source Sans Pro;Roboto;Arial;sans-serif"/>
+          <w:b w:val="false"/>
+          <w:b w:val="false"/>
+          <w:i w:val="false"/>
+          <w:i w:val="false"/>
+          <w:caps w:val="false"/>
+          <w:smallCaps w:val="false"/>
+          <w:color w:val="515151"/>
+          <w:spacing w:val="0"/>
+          <w:sz w:val="24"/>
+        </w:rPr>
+      </w:pPr>
       <w:r>
         <w:rPr>
           <w:rFonts w:ascii="Source Sans Pro;Roboto;Arial;sans-serif" w:hAnsi="Source Sans Pro;Roboto;Arial;sans-serif"/>
@@ -148,7 +192,7 @@
           <w:sz w:val="20"/>
           <w:szCs w:val="20"/>
         </w:rPr>
-        <w:t>process the data</w:t>
+        <w:t>Clean, sanitize and manipulate data</w:t>
       </w:r>
       <w:r>
         <w:rPr>
@@ -162,7 +206,7 @@
           <w:sz w:val="20"/>
           <w:szCs w:val="20"/>
         </w:rPr>
-        <w:t xml:space="preserve"> coming out of data engineering pipelines.</w:t>
+        <w:t xml:space="preserve"> to get useful features out of raw fields.</w:t>
       </w:r>
     </w:p>
     <w:p>
@@ -178,6 +222,8 @@
         <w:rPr>
           <w:rFonts w:ascii="Source Sans Pro;Roboto;Arial;sans-serif" w:hAnsi="Source Sans Pro;Roboto;Arial;sans-serif"/>
           <w:b w:val="false"/>
+          <w:b w:val="false"/>
+          <w:i w:val="false"/>
           <w:i w:val="false"/>
           <w:caps w:val="false"/>
           <w:smallCaps w:val="false"/>
@@ -199,7 +245,7 @@
           <w:sz w:val="20"/>
           <w:szCs w:val="20"/>
         </w:rPr>
-        <w:t>Clean, sanitize and manipulate data</w:t>
+        <w:t>Make sense out of the raw data</w:t>
       </w:r>
       <w:r>
         <w:rPr>
@@ -213,35 +259,20 @@
           <w:sz w:val="20"/>
           <w:szCs w:val="20"/>
         </w:rPr>
-        <w:t xml:space="preserve"> to get useful features out of raw fields.</w:t>
-      </w:r>
-    </w:p>
-    <w:p>
-      <w:pPr>
-        <w:pStyle w:val="Normal"/>
-        <w:widowControl/>
-        <w:numPr>
-          <w:ilvl w:val="0"/>
-          <w:numId w:val="1"/>
-        </w:numPr>
+        <w:t xml:space="preserve"> and help the data science team to build forecasting models on it.</w:t>
+      </w:r>
+    </w:p>
+    <w:p>
+      <w:pPr>
+        <w:pStyle w:val="Normal"/>
+        <w:widowControl/>
         <w:bidi w:val="0"/>
         <w:jc w:val="left"/>
         <w:rPr>
           <w:rFonts w:ascii="Source Sans Pro;Roboto;Arial;sans-serif" w:hAnsi="Source Sans Pro;Roboto;Arial;sans-serif"/>
           <w:b w:val="false"/>
+          <w:b w:val="false"/>
           <w:i w:val="false"/>
-          <w:caps w:val="false"/>
-          <w:smallCaps w:val="false"/>
-          <w:color w:val="515151"/>
-          <w:spacing w:val="0"/>
-          <w:sz w:val="24"/>
-        </w:rPr>
-      </w:pPr>
-      <w:r>
-        <w:rPr>
-          <w:rFonts w:ascii="Source Sans Pro;Roboto;Arial;sans-serif" w:hAnsi="Source Sans Pro;Roboto;Arial;sans-serif"/>
-          <w:b/>
-          <w:bCs/>
           <w:i w:val="false"/>
           <w:caps w:val="false"/>
           <w:smallCaps w:val="false"/>
@@ -250,53 +281,4498 @@
           <w:sz w:val="20"/>
           <w:szCs w:val="20"/>
         </w:rPr>
-        <w:t>Make sense out of the raw data</w:t>
-      </w:r>
-      <w:r>
-        <w:rPr>
-          <w:rFonts w:ascii="Source Sans Pro;Roboto;Arial;sans-serif" w:hAnsi="Source Sans Pro;Roboto;Arial;sans-serif"/>
-          <w:b w:val="false"/>
+      </w:pPr>
+      <w:r>
+        <w:rPr/>
+      </w:r>
+    </w:p>
+    <w:p>
+      <w:pPr>
+        <w:pStyle w:val="Normal"/>
+        <w:widowControl/>
+        <w:bidi w:val="0"/>
+        <w:jc w:val="left"/>
+        <w:rPr>
+          <w:b/>
+          <w:b/>
+          <w:bCs/>
+          <w:u w:val="single"/>
+        </w:rPr>
+      </w:pPr>
+      <w:r>
+        <w:rPr>
+          <w:b/>
+          <w:bCs/>
+          <w:u w:val="single"/>
+        </w:rPr>
+        <w:t>Business Insights &amp; Recommendations</w:t>
+      </w:r>
+    </w:p>
+    <w:p>
+      <w:pPr>
+        <w:pStyle w:val="Normal"/>
+        <w:widowControl/>
+        <w:bidi w:val="0"/>
+        <w:jc w:val="left"/>
+        <w:rPr>
+          <w:b/>
+          <w:b/>
+          <w:bCs/>
+          <w:u w:val="single"/>
+        </w:rPr>
+      </w:pPr>
+      <w:r>
+        <w:rPr>
+          <w:b/>
+          <w:bCs/>
+          <w:u w:val="single"/>
+        </w:rPr>
+      </w:r>
+    </w:p>
+    <w:p>
+      <w:pPr>
+        <w:pStyle w:val="Normal"/>
+        <w:widowControl/>
+        <w:bidi w:val="0"/>
+        <w:jc w:val="left"/>
+        <w:rPr/>
+      </w:pPr>
+      <w:r>
+        <w:rPr>
+          <w:b/>
+          <w:bCs/>
+          <w:u w:val="none"/>
+        </w:rPr>
+        <w:t xml:space="preserve">1. Maharastra seems to be the most active Source and Delivery State in India, below attached the top Source and Destination </w:t>
+      </w:r>
+      <w:r>
+        <w:rPr>
+          <w:rFonts w:eastAsia="Noto Serif CJK SC" w:cs="Lohit Devanagari"/>
+          <w:b/>
+          <w:bCs/>
+          <w:color w:val="auto"/>
+          <w:kern w:val="2"/>
+          <w:sz w:val="24"/>
+          <w:szCs w:val="24"/>
+          <w:u w:val="none"/>
+          <w:lang w:val="en-IN" w:eastAsia="zh-CN" w:bidi="hi-IN"/>
+        </w:rPr>
+        <w:t>State</w:t>
+      </w:r>
+      <w:r>
+        <w:rPr>
+          <w:b/>
+          <w:bCs/>
+          <w:u w:val="none"/>
+        </w:rPr>
+        <w:t xml:space="preserve"> in India :</w:t>
+      </w:r>
+    </w:p>
+    <w:p>
+      <w:pPr>
+        <w:pStyle w:val="Normal"/>
+        <w:widowControl/>
+        <w:bidi w:val="0"/>
+        <w:jc w:val="left"/>
+        <w:rPr>
+          <w:b/>
+          <w:b/>
+          <w:bCs/>
+          <w:u w:val="none"/>
+        </w:rPr>
+      </w:pPr>
+      <w:r>
+        <w:rPr/>
+      </w:r>
+    </w:p>
+    <w:p>
+      <w:pPr>
+        <w:pStyle w:val="Normal"/>
+        <w:widowControl/>
+        <w:bidi w:val="0"/>
+        <w:jc w:val="left"/>
+        <w:rPr>
+          <w:b/>
+          <w:b/>
+          <w:bCs/>
+          <w:u w:val="single"/>
+        </w:rPr>
+      </w:pPr>
+      <w:r>
+        <w:rPr>
+          <w:b/>
+          <w:bCs/>
+          <w:u w:val="single"/>
+        </w:rPr>
+        <w:drawing>
+          <wp:anchor behindDoc="0" distT="0" distB="0" distL="0" distR="0" simplePos="0" locked="0" layoutInCell="1" allowOverlap="1" relativeHeight="2">
+            <wp:simplePos x="0" y="0"/>
+            <wp:positionH relativeFrom="column">
+              <wp:posOffset>674370</wp:posOffset>
+            </wp:positionH>
+            <wp:positionV relativeFrom="paragraph">
+              <wp:posOffset>158115</wp:posOffset>
+            </wp:positionV>
+            <wp:extent cx="4549775" cy="3145155"/>
+            <wp:effectExtent l="0" t="0" r="0" b="0"/>
+            <wp:wrapSquare wrapText="largest"/>
+            <wp:docPr id="1" name="Image1" descr=""/>
+            <wp:cNvGraphicFramePr>
+              <a:graphicFrameLocks xmlns:a="http://schemas.openxmlformats.org/drawingml/2006/main" noChangeAspect="1"/>
+            </wp:cNvGraphicFramePr>
+            <a:graphic xmlns:a="http://schemas.openxmlformats.org/drawingml/2006/main">
+              <a:graphicData uri="http://schemas.openxmlformats.org/drawingml/2006/picture">
+                <pic:pic xmlns:pic="http://schemas.openxmlformats.org/drawingml/2006/picture">
+                  <pic:nvPicPr>
+                    <pic:cNvPr id="1" name="Image1" descr=""/>
+                    <pic:cNvPicPr>
+                      <a:picLocks noChangeAspect="1" noChangeArrowheads="1"/>
+                    </pic:cNvPicPr>
+                  </pic:nvPicPr>
+                  <pic:blipFill>
+                    <a:blip r:embed="rId2"/>
+                    <a:stretch>
+                      <a:fillRect/>
+                    </a:stretch>
+                  </pic:blipFill>
+                  <pic:spPr bwMode="auto">
+                    <a:xfrm>
+                      <a:off x="0" y="0"/>
+                      <a:ext cx="4549775" cy="3145155"/>
+                    </a:xfrm>
+                    <a:prstGeom prst="rect">
+                      <a:avLst/>
+                    </a:prstGeom>
+                  </pic:spPr>
+                </pic:pic>
+              </a:graphicData>
+            </a:graphic>
+          </wp:anchor>
+        </w:drawing>
+      </w:r>
+    </w:p>
+    <w:p>
+      <w:pPr>
+        <w:pStyle w:val="Normal"/>
+        <w:widowControl/>
+        <w:bidi w:val="0"/>
+        <w:jc w:val="left"/>
+        <w:rPr>
+          <w:b/>
+          <w:b/>
+          <w:bCs/>
+          <w:u w:val="single"/>
+        </w:rPr>
+      </w:pPr>
+      <w:r>
+        <w:rPr>
+          <w:b/>
+          <w:bCs/>
+          <w:u w:val="single"/>
+        </w:rPr>
+      </w:r>
+    </w:p>
+    <w:p>
+      <w:pPr>
+        <w:pStyle w:val="Normal"/>
+        <w:widowControl/>
+        <w:bidi w:val="0"/>
+        <w:jc w:val="left"/>
+        <w:rPr>
+          <w:b/>
+          <w:b/>
+          <w:bCs/>
+          <w:u w:val="single"/>
+        </w:rPr>
+      </w:pPr>
+      <w:r>
+        <w:rPr>
+          <w:b/>
+          <w:bCs/>
+          <w:u w:val="single"/>
+        </w:rPr>
+      </w:r>
+    </w:p>
+    <w:p>
+      <w:pPr>
+        <w:pStyle w:val="Normal"/>
+        <w:widowControl/>
+        <w:bidi w:val="0"/>
+        <w:jc w:val="left"/>
+        <w:rPr>
+          <w:b/>
+          <w:b/>
+          <w:bCs/>
+          <w:u w:val="single"/>
+        </w:rPr>
+      </w:pPr>
+      <w:r>
+        <w:rPr>
+          <w:b/>
+          <w:bCs/>
+          <w:u w:val="single"/>
+        </w:rPr>
+      </w:r>
+    </w:p>
+    <w:p>
+      <w:pPr>
+        <w:pStyle w:val="Normal"/>
+        <w:widowControl/>
+        <w:bidi w:val="0"/>
+        <w:jc w:val="left"/>
+        <w:rPr>
+          <w:b/>
+          <w:b/>
+          <w:bCs/>
+          <w:u w:val="single"/>
+        </w:rPr>
+      </w:pPr>
+      <w:r>
+        <w:rPr>
+          <w:b/>
+          <w:bCs/>
+          <w:u w:val="single"/>
+        </w:rPr>
+      </w:r>
+    </w:p>
+    <w:p>
+      <w:pPr>
+        <w:pStyle w:val="Normal"/>
+        <w:widowControl/>
+        <w:bidi w:val="0"/>
+        <w:jc w:val="left"/>
+        <w:rPr>
+          <w:b/>
+          <w:b/>
+          <w:bCs/>
+          <w:u w:val="single"/>
+        </w:rPr>
+      </w:pPr>
+      <w:r>
+        <w:rPr>
+          <w:b/>
+          <w:bCs/>
+          <w:u w:val="single"/>
+        </w:rPr>
+      </w:r>
+    </w:p>
+    <w:p>
+      <w:pPr>
+        <w:pStyle w:val="Normal"/>
+        <w:widowControl/>
+        <w:bidi w:val="0"/>
+        <w:jc w:val="left"/>
+        <w:rPr>
+          <w:b/>
+          <w:b/>
+          <w:bCs/>
+          <w:u w:val="single"/>
+        </w:rPr>
+      </w:pPr>
+      <w:r>
+        <w:rPr>
+          <w:b/>
+          <w:bCs/>
+          <w:u w:val="single"/>
+        </w:rPr>
+      </w:r>
+    </w:p>
+    <w:p>
+      <w:pPr>
+        <w:pStyle w:val="Normal"/>
+        <w:widowControl/>
+        <w:bidi w:val="0"/>
+        <w:jc w:val="left"/>
+        <w:rPr>
+          <w:b/>
+          <w:b/>
+          <w:bCs/>
+          <w:u w:val="single"/>
+        </w:rPr>
+      </w:pPr>
+      <w:r>
+        <w:rPr>
+          <w:b/>
+          <w:bCs/>
+          <w:u w:val="single"/>
+        </w:rPr>
+      </w:r>
+    </w:p>
+    <w:p>
+      <w:pPr>
+        <w:pStyle w:val="Normal"/>
+        <w:widowControl/>
+        <w:bidi w:val="0"/>
+        <w:jc w:val="left"/>
+        <w:rPr>
+          <w:b/>
+          <w:b/>
+          <w:bCs/>
+          <w:u w:val="single"/>
+        </w:rPr>
+      </w:pPr>
+      <w:r>
+        <w:rPr>
+          <w:b/>
+          <w:bCs/>
+          <w:u w:val="single"/>
+        </w:rPr>
+      </w:r>
+    </w:p>
+    <w:p>
+      <w:pPr>
+        <w:pStyle w:val="Normal"/>
+        <w:widowControl/>
+        <w:bidi w:val="0"/>
+        <w:jc w:val="left"/>
+        <w:rPr>
+          <w:b/>
+          <w:b/>
+          <w:bCs/>
+          <w:u w:val="single"/>
+        </w:rPr>
+      </w:pPr>
+      <w:r>
+        <w:rPr>
+          <w:b/>
+          <w:bCs/>
+          <w:u w:val="single"/>
+        </w:rPr>
+      </w:r>
+    </w:p>
+    <w:p>
+      <w:pPr>
+        <w:pStyle w:val="Normal"/>
+        <w:widowControl/>
+        <w:bidi w:val="0"/>
+        <w:jc w:val="left"/>
+        <w:rPr>
+          <w:b/>
+          <w:b/>
+          <w:bCs/>
+          <w:u w:val="single"/>
+        </w:rPr>
+      </w:pPr>
+      <w:r>
+        <w:rPr>
+          <w:b/>
+          <w:bCs/>
+          <w:u w:val="single"/>
+        </w:rPr>
+      </w:r>
+    </w:p>
+    <w:p>
+      <w:pPr>
+        <w:pStyle w:val="Normal"/>
+        <w:widowControl/>
+        <w:bidi w:val="0"/>
+        <w:jc w:val="left"/>
+        <w:rPr>
+          <w:b/>
+          <w:b/>
+          <w:bCs/>
+          <w:u w:val="single"/>
+        </w:rPr>
+      </w:pPr>
+      <w:r>
+        <w:rPr>
+          <w:b/>
+          <w:bCs/>
+          <w:u w:val="single"/>
+        </w:rPr>
+      </w:r>
+    </w:p>
+    <w:p>
+      <w:pPr>
+        <w:pStyle w:val="Normal"/>
+        <w:widowControl/>
+        <w:bidi w:val="0"/>
+        <w:jc w:val="left"/>
+        <w:rPr>
+          <w:b/>
+          <w:b/>
+          <w:bCs/>
+          <w:u w:val="single"/>
+        </w:rPr>
+      </w:pPr>
+      <w:r>
+        <w:rPr>
+          <w:b/>
+          <w:bCs/>
+          <w:u w:val="single"/>
+        </w:rPr>
+      </w:r>
+    </w:p>
+    <w:p>
+      <w:pPr>
+        <w:pStyle w:val="Normal"/>
+        <w:widowControl/>
+        <w:bidi w:val="0"/>
+        <w:jc w:val="left"/>
+        <w:rPr>
+          <w:b/>
+          <w:b/>
+          <w:bCs/>
+          <w:u w:val="single"/>
+        </w:rPr>
+      </w:pPr>
+      <w:r>
+        <w:rPr>
+          <w:b/>
+          <w:bCs/>
+          <w:u w:val="single"/>
+        </w:rPr>
+      </w:r>
+    </w:p>
+    <w:p>
+      <w:pPr>
+        <w:pStyle w:val="Normal"/>
+        <w:widowControl/>
+        <w:bidi w:val="0"/>
+        <w:jc w:val="left"/>
+        <w:rPr>
+          <w:b/>
+          <w:b/>
+          <w:bCs/>
+          <w:u w:val="single"/>
+        </w:rPr>
+      </w:pPr>
+      <w:r>
+        <w:rPr>
+          <w:b/>
+          <w:bCs/>
+          <w:u w:val="single"/>
+        </w:rPr>
+      </w:r>
+    </w:p>
+    <w:p>
+      <w:pPr>
+        <w:pStyle w:val="Normal"/>
+        <w:widowControl/>
+        <w:bidi w:val="0"/>
+        <w:jc w:val="left"/>
+        <w:rPr>
+          <w:b/>
+          <w:b/>
+          <w:bCs/>
+          <w:u w:val="single"/>
+        </w:rPr>
+      </w:pPr>
+      <w:r>
+        <w:rPr>
+          <w:b/>
+          <w:bCs/>
+          <w:u w:val="single"/>
+        </w:rPr>
+      </w:r>
+    </w:p>
+    <w:p>
+      <w:pPr>
+        <w:pStyle w:val="Normal"/>
+        <w:widowControl/>
+        <w:bidi w:val="0"/>
+        <w:jc w:val="left"/>
+        <w:rPr>
+          <w:b/>
+          <w:b/>
+          <w:bCs/>
+          <w:u w:val="single"/>
+        </w:rPr>
+      </w:pPr>
+      <w:r>
+        <w:rPr>
+          <w:b/>
+          <w:bCs/>
+          <w:u w:val="single"/>
+        </w:rPr>
+      </w:r>
+    </w:p>
+    <w:p>
+      <w:pPr>
+        <w:pStyle w:val="Normal"/>
+        <w:widowControl/>
+        <w:bidi w:val="0"/>
+        <w:jc w:val="left"/>
+        <w:rPr>
+          <w:b/>
+          <w:b/>
+          <w:bCs/>
+          <w:u w:val="single"/>
+        </w:rPr>
+      </w:pPr>
+      <w:r>
+        <w:rPr>
+          <w:b/>
+          <w:bCs/>
+          <w:u w:val="single"/>
+        </w:rPr>
+      </w:r>
+    </w:p>
+    <w:p>
+      <w:pPr>
+        <w:pStyle w:val="Normal"/>
+        <w:widowControl/>
+        <w:bidi w:val="0"/>
+        <w:jc w:val="left"/>
+        <w:rPr>
+          <w:b/>
+          <w:b/>
+          <w:bCs/>
+          <w:u w:val="single"/>
+        </w:rPr>
+      </w:pPr>
+      <w:r>
+        <w:rPr>
+          <w:b/>
+          <w:bCs/>
+          <w:u w:val="single"/>
+        </w:rPr>
+      </w:r>
+    </w:p>
+    <w:p>
+      <w:pPr>
+        <w:pStyle w:val="Normal"/>
+        <w:widowControl/>
+        <w:bidi w:val="0"/>
+        <w:jc w:val="left"/>
+        <w:rPr>
+          <w:b/>
+          <w:b/>
+          <w:bCs/>
+          <w:u w:val="single"/>
+        </w:rPr>
+      </w:pPr>
+      <w:r>
+        <w:rPr>
+          <w:b/>
+          <w:bCs/>
+          <w:u w:val="single"/>
+        </w:rPr>
+      </w:r>
+    </w:p>
+    <w:p>
+      <w:pPr>
+        <w:pStyle w:val="Normal"/>
+        <w:widowControl/>
+        <w:bidi w:val="0"/>
+        <w:jc w:val="left"/>
+        <w:rPr>
+          <w:b/>
+          <w:b/>
+          <w:bCs/>
+          <w:u w:val="single"/>
+        </w:rPr>
+      </w:pPr>
+      <w:r>
+        <w:rPr>
+          <w:b/>
+          <w:bCs/>
+          <w:u w:val="single"/>
+        </w:rPr>
+        <w:drawing>
+          <wp:anchor behindDoc="0" distT="0" distB="0" distL="0" distR="0" simplePos="0" locked="0" layoutInCell="1" allowOverlap="1" relativeHeight="3">
+            <wp:simplePos x="0" y="0"/>
+            <wp:positionH relativeFrom="column">
+              <wp:posOffset>703580</wp:posOffset>
+            </wp:positionH>
+            <wp:positionV relativeFrom="paragraph">
+              <wp:posOffset>45085</wp:posOffset>
+            </wp:positionV>
+            <wp:extent cx="4508500" cy="3116580"/>
+            <wp:effectExtent l="0" t="0" r="0" b="0"/>
+            <wp:wrapSquare wrapText="largest"/>
+            <wp:docPr id="2" name="Image2" descr=""/>
+            <wp:cNvGraphicFramePr>
+              <a:graphicFrameLocks xmlns:a="http://schemas.openxmlformats.org/drawingml/2006/main" noChangeAspect="1"/>
+            </wp:cNvGraphicFramePr>
+            <a:graphic xmlns:a="http://schemas.openxmlformats.org/drawingml/2006/main">
+              <a:graphicData uri="http://schemas.openxmlformats.org/drawingml/2006/picture">
+                <pic:pic xmlns:pic="http://schemas.openxmlformats.org/drawingml/2006/picture">
+                  <pic:nvPicPr>
+                    <pic:cNvPr id="2" name="Image2" descr=""/>
+                    <pic:cNvPicPr>
+                      <a:picLocks noChangeAspect="1" noChangeArrowheads="1"/>
+                    </pic:cNvPicPr>
+                  </pic:nvPicPr>
+                  <pic:blipFill>
+                    <a:blip r:embed="rId3"/>
+                    <a:stretch>
+                      <a:fillRect/>
+                    </a:stretch>
+                  </pic:blipFill>
+                  <pic:spPr bwMode="auto">
+                    <a:xfrm>
+                      <a:off x="0" y="0"/>
+                      <a:ext cx="4508500" cy="3116580"/>
+                    </a:xfrm>
+                    <a:prstGeom prst="rect">
+                      <a:avLst/>
+                    </a:prstGeom>
+                  </pic:spPr>
+                </pic:pic>
+              </a:graphicData>
+            </a:graphic>
+          </wp:anchor>
+        </w:drawing>
+      </w:r>
+    </w:p>
+    <w:p>
+      <w:pPr>
+        <w:pStyle w:val="Normal"/>
+        <w:widowControl/>
+        <w:bidi w:val="0"/>
+        <w:jc w:val="left"/>
+        <w:rPr>
+          <w:b/>
+          <w:b/>
+          <w:bCs/>
+          <w:u w:val="single"/>
+        </w:rPr>
+      </w:pPr>
+      <w:r>
+        <w:rPr>
+          <w:b/>
+          <w:bCs/>
+          <w:u w:val="single"/>
+        </w:rPr>
+      </w:r>
+    </w:p>
+    <w:p>
+      <w:pPr>
+        <w:pStyle w:val="Normal"/>
+        <w:widowControl/>
+        <w:bidi w:val="0"/>
+        <w:jc w:val="left"/>
+        <w:rPr>
+          <w:b/>
+          <w:b/>
+          <w:bCs/>
+          <w:u w:val="single"/>
+        </w:rPr>
+      </w:pPr>
+      <w:r>
+        <w:rPr>
+          <w:b/>
+          <w:bCs/>
+          <w:u w:val="single"/>
+        </w:rPr>
+      </w:r>
+    </w:p>
+    <w:p>
+      <w:pPr>
+        <w:pStyle w:val="Normal"/>
+        <w:widowControl/>
+        <w:bidi w:val="0"/>
+        <w:jc w:val="left"/>
+        <w:rPr>
+          <w:b/>
+          <w:b/>
+          <w:bCs/>
+          <w:u w:val="single"/>
+        </w:rPr>
+      </w:pPr>
+      <w:r>
+        <w:rPr>
+          <w:b/>
+          <w:bCs/>
+          <w:u w:val="single"/>
+        </w:rPr>
+      </w:r>
+    </w:p>
+    <w:p>
+      <w:pPr>
+        <w:pStyle w:val="Normal"/>
+        <w:widowControl/>
+        <w:bidi w:val="0"/>
+        <w:jc w:val="left"/>
+        <w:rPr>
+          <w:b/>
+          <w:b/>
+          <w:bCs/>
+          <w:u w:val="single"/>
+        </w:rPr>
+      </w:pPr>
+      <w:r>
+        <w:rPr>
+          <w:b/>
+          <w:bCs/>
+          <w:u w:val="single"/>
+        </w:rPr>
+      </w:r>
+    </w:p>
+    <w:p>
+      <w:pPr>
+        <w:pStyle w:val="Normal"/>
+        <w:widowControl/>
+        <w:bidi w:val="0"/>
+        <w:jc w:val="left"/>
+        <w:rPr>
+          <w:b/>
+          <w:b/>
+          <w:bCs/>
+          <w:u w:val="single"/>
+        </w:rPr>
+      </w:pPr>
+      <w:r>
+        <w:rPr>
+          <w:b/>
+          <w:bCs/>
+          <w:u w:val="single"/>
+        </w:rPr>
+      </w:r>
+    </w:p>
+    <w:p>
+      <w:pPr>
+        <w:pStyle w:val="Normal"/>
+        <w:widowControl/>
+        <w:bidi w:val="0"/>
+        <w:jc w:val="left"/>
+        <w:rPr>
+          <w:b/>
+          <w:b/>
+          <w:bCs/>
+          <w:u w:val="single"/>
+        </w:rPr>
+      </w:pPr>
+      <w:r>
+        <w:rPr>
+          <w:b/>
+          <w:bCs/>
+          <w:u w:val="single"/>
+        </w:rPr>
+      </w:r>
+    </w:p>
+    <w:p>
+      <w:pPr>
+        <w:pStyle w:val="Normal"/>
+        <w:widowControl/>
+        <w:bidi w:val="0"/>
+        <w:jc w:val="left"/>
+        <w:rPr>
+          <w:b/>
+          <w:b/>
+          <w:bCs/>
+          <w:u w:val="single"/>
+        </w:rPr>
+      </w:pPr>
+      <w:r>
+        <w:rPr>
+          <w:b/>
+          <w:bCs/>
+          <w:u w:val="single"/>
+        </w:rPr>
+      </w:r>
+    </w:p>
+    <w:p>
+      <w:pPr>
+        <w:pStyle w:val="Normal"/>
+        <w:widowControl/>
+        <w:bidi w:val="0"/>
+        <w:jc w:val="left"/>
+        <w:rPr>
+          <w:b/>
+          <w:b/>
+          <w:bCs/>
+          <w:u w:val="single"/>
+        </w:rPr>
+      </w:pPr>
+      <w:r>
+        <w:rPr>
+          <w:b/>
+          <w:bCs/>
+          <w:u w:val="single"/>
+        </w:rPr>
+      </w:r>
+    </w:p>
+    <w:p>
+      <w:pPr>
+        <w:pStyle w:val="Normal"/>
+        <w:widowControl/>
+        <w:bidi w:val="0"/>
+        <w:jc w:val="left"/>
+        <w:rPr>
+          <w:b/>
+          <w:b/>
+          <w:bCs/>
+          <w:u w:val="single"/>
+        </w:rPr>
+      </w:pPr>
+      <w:r>
+        <w:rPr>
+          <w:b/>
+          <w:bCs/>
+          <w:u w:val="single"/>
+        </w:rPr>
+      </w:r>
+    </w:p>
+    <w:p>
+      <w:pPr>
+        <w:pStyle w:val="Normal"/>
+        <w:widowControl/>
+        <w:bidi w:val="0"/>
+        <w:jc w:val="left"/>
+        <w:rPr>
+          <w:b/>
+          <w:b/>
+          <w:bCs/>
+          <w:u w:val="single"/>
+        </w:rPr>
+      </w:pPr>
+      <w:r>
+        <w:rPr>
+          <w:b/>
+          <w:bCs/>
+          <w:u w:val="single"/>
+        </w:rPr>
+      </w:r>
+    </w:p>
+    <w:p>
+      <w:pPr>
+        <w:pStyle w:val="Normal"/>
+        <w:widowControl/>
+        <w:bidi w:val="0"/>
+        <w:jc w:val="left"/>
+        <w:rPr>
+          <w:b/>
+          <w:b/>
+          <w:bCs/>
+          <w:u w:val="single"/>
+        </w:rPr>
+      </w:pPr>
+      <w:r>
+        <w:rPr>
+          <w:b/>
+          <w:bCs/>
+          <w:u w:val="single"/>
+        </w:rPr>
+      </w:r>
+    </w:p>
+    <w:p>
+      <w:pPr>
+        <w:pStyle w:val="Normal"/>
+        <w:widowControl/>
+        <w:bidi w:val="0"/>
+        <w:jc w:val="left"/>
+        <w:rPr>
+          <w:b/>
+          <w:b/>
+          <w:bCs/>
+          <w:u w:val="single"/>
+        </w:rPr>
+      </w:pPr>
+      <w:r>
+        <w:rPr>
+          <w:b/>
+          <w:bCs/>
+          <w:u w:val="single"/>
+        </w:rPr>
+      </w:r>
+    </w:p>
+    <w:p>
+      <w:pPr>
+        <w:pStyle w:val="Normal"/>
+        <w:widowControl/>
+        <w:bidi w:val="0"/>
+        <w:jc w:val="left"/>
+        <w:rPr>
+          <w:b/>
+          <w:b/>
+          <w:bCs/>
+          <w:u w:val="single"/>
+        </w:rPr>
+      </w:pPr>
+      <w:r>
+        <w:rPr>
+          <w:b/>
+          <w:bCs/>
+          <w:u w:val="single"/>
+        </w:rPr>
+      </w:r>
+    </w:p>
+    <w:p>
+      <w:pPr>
+        <w:pStyle w:val="Normal"/>
+        <w:widowControl/>
+        <w:bidi w:val="0"/>
+        <w:jc w:val="left"/>
+        <w:rPr>
+          <w:b/>
+          <w:b/>
+          <w:bCs/>
+          <w:u w:val="single"/>
+        </w:rPr>
+      </w:pPr>
+      <w:r>
+        <w:rPr>
+          <w:b/>
+          <w:bCs/>
+          <w:u w:val="single"/>
+        </w:rPr>
+      </w:r>
+    </w:p>
+    <w:p>
+      <w:pPr>
+        <w:pStyle w:val="Normal"/>
+        <w:widowControl/>
+        <w:bidi w:val="0"/>
+        <w:jc w:val="left"/>
+        <w:rPr>
+          <w:b/>
+          <w:b/>
+          <w:bCs/>
+          <w:u w:val="single"/>
+        </w:rPr>
+      </w:pPr>
+      <w:r>
+        <w:rPr>
+          <w:b/>
+          <w:bCs/>
+          <w:u w:val="single"/>
+        </w:rPr>
+      </w:r>
+    </w:p>
+    <w:p>
+      <w:pPr>
+        <w:pStyle w:val="Normal"/>
+        <w:widowControl/>
+        <w:bidi w:val="0"/>
+        <w:jc w:val="left"/>
+        <w:rPr>
+          <w:b/>
+          <w:b/>
+          <w:bCs/>
+          <w:u w:val="single"/>
+        </w:rPr>
+      </w:pPr>
+      <w:r>
+        <w:rPr>
+          <w:b/>
+          <w:bCs/>
+          <w:u w:val="single"/>
+        </w:rPr>
+      </w:r>
+    </w:p>
+    <w:p>
+      <w:pPr>
+        <w:pStyle w:val="Normal"/>
+        <w:widowControl/>
+        <w:bidi w:val="0"/>
+        <w:jc w:val="left"/>
+        <w:rPr>
+          <w:b/>
+          <w:b/>
+          <w:bCs/>
+          <w:u w:val="single"/>
+        </w:rPr>
+      </w:pPr>
+      <w:r>
+        <w:rPr>
+          <w:b/>
+          <w:bCs/>
+          <w:u w:val="single"/>
+        </w:rPr>
+      </w:r>
+    </w:p>
+    <w:p>
+      <w:pPr>
+        <w:pStyle w:val="Normal"/>
+        <w:widowControl/>
+        <w:bidi w:val="0"/>
+        <w:jc w:val="left"/>
+        <w:rPr>
+          <w:b/>
+          <w:b/>
+          <w:bCs/>
+          <w:u w:val="none"/>
+        </w:rPr>
+      </w:pPr>
+      <w:r>
+        <w:rPr/>
+      </w:r>
+    </w:p>
+    <w:p>
+      <w:pPr>
+        <w:pStyle w:val="Normal"/>
+        <w:widowControl/>
+        <w:bidi w:val="0"/>
+        <w:jc w:val="left"/>
+        <w:rPr/>
+      </w:pPr>
+      <w:r>
+        <w:rPr>
+          <w:b/>
+          <w:bCs/>
+          <w:u w:val="none"/>
+        </w:rPr>
+        <w:t xml:space="preserve">2. </w:t>
+      </w:r>
+      <w:r>
+        <w:rPr>
+          <w:rFonts w:eastAsia="Noto Serif CJK SC" w:cs="Lohit Devanagari"/>
+          <w:b/>
+          <w:bCs/>
+          <w:color w:val="auto"/>
+          <w:kern w:val="2"/>
+          <w:sz w:val="24"/>
+          <w:szCs w:val="24"/>
+          <w:u w:val="none"/>
+          <w:lang w:val="en-IN" w:eastAsia="zh-CN" w:bidi="hi-IN"/>
+        </w:rPr>
+        <w:t>Bengaluru</w:t>
+      </w:r>
+      <w:r>
+        <w:rPr>
+          <w:b/>
+          <w:bCs/>
+          <w:u w:val="none"/>
+        </w:rPr>
+        <w:t xml:space="preserve"> seems to be the most active Source and Delivery </w:t>
+      </w:r>
+      <w:r>
+        <w:rPr>
+          <w:rFonts w:eastAsia="Noto Serif CJK SC" w:cs="Lohit Devanagari"/>
+          <w:b/>
+          <w:bCs/>
+          <w:color w:val="auto"/>
+          <w:kern w:val="2"/>
+          <w:sz w:val="24"/>
+          <w:szCs w:val="24"/>
+          <w:u w:val="none"/>
+          <w:lang w:val="en-IN" w:eastAsia="zh-CN" w:bidi="hi-IN"/>
+        </w:rPr>
+        <w:t>City</w:t>
+      </w:r>
+      <w:r>
+        <w:rPr>
+          <w:b/>
+          <w:bCs/>
+          <w:u w:val="none"/>
+        </w:rPr>
+        <w:t xml:space="preserve"> in India, below attached the top Source and Destination City in India  :</w:t>
+      </w:r>
+    </w:p>
+    <w:p>
+      <w:pPr>
+        <w:pStyle w:val="Normal"/>
+        <w:widowControl/>
+        <w:bidi w:val="0"/>
+        <w:jc w:val="left"/>
+        <w:rPr>
+          <w:b/>
+          <w:b/>
+          <w:bCs/>
+          <w:u w:val="none"/>
+        </w:rPr>
+      </w:pPr>
+      <w:r>
+        <w:rPr/>
+      </w:r>
+    </w:p>
+    <w:p>
+      <w:pPr>
+        <w:pStyle w:val="Normal"/>
+        <w:widowControl/>
+        <w:bidi w:val="0"/>
+        <w:jc w:val="left"/>
+        <w:rPr>
+          <w:b/>
+          <w:b/>
+          <w:bCs/>
+          <w:u w:val="single"/>
+        </w:rPr>
+      </w:pPr>
+      <w:r>
+        <w:rPr>
+          <w:b/>
+          <w:bCs/>
+          <w:u w:val="single"/>
+        </w:rPr>
+      </w:r>
+    </w:p>
+    <w:p>
+      <w:pPr>
+        <w:pStyle w:val="Normal"/>
+        <w:widowControl/>
+        <w:bidi w:val="0"/>
+        <w:jc w:val="left"/>
+        <w:rPr>
+          <w:b/>
+          <w:b/>
+          <w:bCs/>
+          <w:u w:val="single"/>
+        </w:rPr>
+      </w:pPr>
+      <w:r>
+        <w:rPr>
+          <w:b/>
+          <w:bCs/>
+          <w:u w:val="single"/>
+        </w:rPr>
+        <w:drawing>
+          <wp:anchor behindDoc="0" distT="0" distB="0" distL="0" distR="0" simplePos="0" locked="0" layoutInCell="1" allowOverlap="1" relativeHeight="4">
+            <wp:simplePos x="0" y="0"/>
+            <wp:positionH relativeFrom="column">
+              <wp:align>center</wp:align>
+            </wp:positionH>
+            <wp:positionV relativeFrom="paragraph">
+              <wp:posOffset>635</wp:posOffset>
+            </wp:positionV>
+            <wp:extent cx="5402580" cy="3734435"/>
+            <wp:effectExtent l="0" t="0" r="0" b="0"/>
+            <wp:wrapSquare wrapText="largest"/>
+            <wp:docPr id="3" name="Image3" descr=""/>
+            <wp:cNvGraphicFramePr>
+              <a:graphicFrameLocks xmlns:a="http://schemas.openxmlformats.org/drawingml/2006/main" noChangeAspect="1"/>
+            </wp:cNvGraphicFramePr>
+            <a:graphic xmlns:a="http://schemas.openxmlformats.org/drawingml/2006/main">
+              <a:graphicData uri="http://schemas.openxmlformats.org/drawingml/2006/picture">
+                <pic:pic xmlns:pic="http://schemas.openxmlformats.org/drawingml/2006/picture">
+                  <pic:nvPicPr>
+                    <pic:cNvPr id="3" name="Image3" descr=""/>
+                    <pic:cNvPicPr>
+                      <a:picLocks noChangeAspect="1" noChangeArrowheads="1"/>
+                    </pic:cNvPicPr>
+                  </pic:nvPicPr>
+                  <pic:blipFill>
+                    <a:blip r:embed="rId4"/>
+                    <a:stretch>
+                      <a:fillRect/>
+                    </a:stretch>
+                  </pic:blipFill>
+                  <pic:spPr bwMode="auto">
+                    <a:xfrm>
+                      <a:off x="0" y="0"/>
+                      <a:ext cx="5402580" cy="3734435"/>
+                    </a:xfrm>
+                    <a:prstGeom prst="rect">
+                      <a:avLst/>
+                    </a:prstGeom>
+                  </pic:spPr>
+                </pic:pic>
+              </a:graphicData>
+            </a:graphic>
+          </wp:anchor>
+        </w:drawing>
+      </w:r>
+    </w:p>
+    <w:p>
+      <w:pPr>
+        <w:pStyle w:val="Normal"/>
+        <w:widowControl/>
+        <w:bidi w:val="0"/>
+        <w:jc w:val="left"/>
+        <w:rPr>
+          <w:b/>
+          <w:b/>
+          <w:bCs/>
+          <w:u w:val="single"/>
+        </w:rPr>
+      </w:pPr>
+      <w:r>
+        <w:rPr>
+          <w:b/>
+          <w:bCs/>
+          <w:u w:val="single"/>
+        </w:rPr>
+      </w:r>
+    </w:p>
+    <w:p>
+      <w:pPr>
+        <w:pStyle w:val="Normal"/>
+        <w:widowControl/>
+        <w:bidi w:val="0"/>
+        <w:jc w:val="left"/>
+        <w:rPr>
+          <w:b/>
+          <w:b/>
+          <w:bCs/>
+          <w:u w:val="single"/>
+        </w:rPr>
+      </w:pPr>
+      <w:r>
+        <w:rPr>
+          <w:b/>
+          <w:bCs/>
+          <w:u w:val="single"/>
+        </w:rPr>
+      </w:r>
+    </w:p>
+    <w:p>
+      <w:pPr>
+        <w:pStyle w:val="Normal"/>
+        <w:widowControl/>
+        <w:bidi w:val="0"/>
+        <w:jc w:val="left"/>
+        <w:rPr>
+          <w:b/>
+          <w:b/>
+          <w:bCs/>
+          <w:u w:val="single"/>
+        </w:rPr>
+      </w:pPr>
+      <w:r>
+        <w:rPr>
+          <w:b/>
+          <w:bCs/>
+          <w:u w:val="single"/>
+        </w:rPr>
+      </w:r>
+    </w:p>
+    <w:p>
+      <w:pPr>
+        <w:pStyle w:val="Normal"/>
+        <w:widowControl/>
+        <w:bidi w:val="0"/>
+        <w:jc w:val="left"/>
+        <w:rPr>
+          <w:b/>
+          <w:b/>
+          <w:bCs/>
+          <w:u w:val="single"/>
+        </w:rPr>
+      </w:pPr>
+      <w:r>
+        <w:rPr>
+          <w:b/>
+          <w:bCs/>
+          <w:u w:val="single"/>
+        </w:rPr>
+      </w:r>
+    </w:p>
+    <w:p>
+      <w:pPr>
+        <w:pStyle w:val="Normal"/>
+        <w:widowControl/>
+        <w:bidi w:val="0"/>
+        <w:jc w:val="left"/>
+        <w:rPr>
+          <w:b/>
+          <w:b/>
+          <w:bCs/>
+          <w:u w:val="single"/>
+        </w:rPr>
+      </w:pPr>
+      <w:r>
+        <w:rPr>
+          <w:b/>
+          <w:bCs/>
+          <w:u w:val="single"/>
+        </w:rPr>
+      </w:r>
+    </w:p>
+    <w:p>
+      <w:pPr>
+        <w:pStyle w:val="Normal"/>
+        <w:widowControl/>
+        <w:bidi w:val="0"/>
+        <w:jc w:val="left"/>
+        <w:rPr>
+          <w:b/>
+          <w:b/>
+          <w:bCs/>
+          <w:u w:val="single"/>
+        </w:rPr>
+      </w:pPr>
+      <w:r>
+        <w:rPr>
+          <w:b/>
+          <w:bCs/>
+          <w:u w:val="single"/>
+        </w:rPr>
+      </w:r>
+    </w:p>
+    <w:p>
+      <w:pPr>
+        <w:pStyle w:val="Normal"/>
+        <w:widowControl/>
+        <w:bidi w:val="0"/>
+        <w:jc w:val="left"/>
+        <w:rPr>
+          <w:b/>
+          <w:b/>
+          <w:bCs/>
+          <w:u w:val="single"/>
+        </w:rPr>
+      </w:pPr>
+      <w:r>
+        <w:rPr>
+          <w:b/>
+          <w:bCs/>
+          <w:u w:val="single"/>
+        </w:rPr>
+      </w:r>
+    </w:p>
+    <w:p>
+      <w:pPr>
+        <w:pStyle w:val="Normal"/>
+        <w:widowControl/>
+        <w:bidi w:val="0"/>
+        <w:jc w:val="left"/>
+        <w:rPr>
+          <w:b/>
+          <w:b/>
+          <w:bCs/>
+          <w:u w:val="single"/>
+        </w:rPr>
+      </w:pPr>
+      <w:r>
+        <w:rPr>
+          <w:b/>
+          <w:bCs/>
+          <w:u w:val="single"/>
+        </w:rPr>
+      </w:r>
+    </w:p>
+    <w:p>
+      <w:pPr>
+        <w:pStyle w:val="Normal"/>
+        <w:widowControl/>
+        <w:bidi w:val="0"/>
+        <w:jc w:val="left"/>
+        <w:rPr>
+          <w:b/>
+          <w:b/>
+          <w:bCs/>
+          <w:u w:val="single"/>
+        </w:rPr>
+      </w:pPr>
+      <w:r>
+        <w:rPr>
+          <w:b/>
+          <w:bCs/>
+          <w:u w:val="single"/>
+        </w:rPr>
+      </w:r>
+    </w:p>
+    <w:p>
+      <w:pPr>
+        <w:pStyle w:val="Normal"/>
+        <w:widowControl/>
+        <w:bidi w:val="0"/>
+        <w:jc w:val="left"/>
+        <w:rPr>
+          <w:b/>
+          <w:b/>
+          <w:bCs/>
+          <w:u w:val="single"/>
+        </w:rPr>
+      </w:pPr>
+      <w:r>
+        <w:rPr>
+          <w:b/>
+          <w:bCs/>
+          <w:u w:val="single"/>
+        </w:rPr>
+      </w:r>
+    </w:p>
+    <w:p>
+      <w:pPr>
+        <w:pStyle w:val="Normal"/>
+        <w:widowControl/>
+        <w:bidi w:val="0"/>
+        <w:jc w:val="left"/>
+        <w:rPr>
+          <w:b/>
+          <w:b/>
+          <w:bCs/>
+          <w:u w:val="single"/>
+        </w:rPr>
+      </w:pPr>
+      <w:r>
+        <w:rPr>
+          <w:b/>
+          <w:bCs/>
+          <w:u w:val="single"/>
+        </w:rPr>
+      </w:r>
+    </w:p>
+    <w:p>
+      <w:pPr>
+        <w:pStyle w:val="Normal"/>
+        <w:widowControl/>
+        <w:bidi w:val="0"/>
+        <w:jc w:val="left"/>
+        <w:rPr>
+          <w:b/>
+          <w:b/>
+          <w:bCs/>
+          <w:u w:val="single"/>
+        </w:rPr>
+      </w:pPr>
+      <w:r>
+        <w:rPr>
+          <w:b/>
+          <w:bCs/>
+          <w:u w:val="single"/>
+        </w:rPr>
+      </w:r>
+    </w:p>
+    <w:p>
+      <w:pPr>
+        <w:pStyle w:val="Normal"/>
+        <w:widowControl/>
+        <w:bidi w:val="0"/>
+        <w:jc w:val="left"/>
+        <w:rPr>
+          <w:b/>
+          <w:b/>
+          <w:bCs/>
+          <w:u w:val="single"/>
+        </w:rPr>
+      </w:pPr>
+      <w:r>
+        <w:rPr>
+          <w:b/>
+          <w:bCs/>
+          <w:u w:val="single"/>
+        </w:rPr>
+      </w:r>
+    </w:p>
+    <w:p>
+      <w:pPr>
+        <w:pStyle w:val="Normal"/>
+        <w:widowControl/>
+        <w:bidi w:val="0"/>
+        <w:jc w:val="left"/>
+        <w:rPr>
+          <w:b/>
+          <w:b/>
+          <w:bCs/>
+          <w:u w:val="single"/>
+        </w:rPr>
+      </w:pPr>
+      <w:r>
+        <w:rPr>
+          <w:b/>
+          <w:bCs/>
+          <w:u w:val="single"/>
+        </w:rPr>
+      </w:r>
+    </w:p>
+    <w:p>
+      <w:pPr>
+        <w:pStyle w:val="Normal"/>
+        <w:widowControl/>
+        <w:bidi w:val="0"/>
+        <w:jc w:val="left"/>
+        <w:rPr>
+          <w:b/>
+          <w:b/>
+          <w:bCs/>
+          <w:u w:val="single"/>
+        </w:rPr>
+      </w:pPr>
+      <w:r>
+        <w:rPr>
+          <w:b/>
+          <w:bCs/>
+          <w:u w:val="single"/>
+        </w:rPr>
+      </w:r>
+    </w:p>
+    <w:p>
+      <w:pPr>
+        <w:pStyle w:val="Normal"/>
+        <w:widowControl/>
+        <w:bidi w:val="0"/>
+        <w:jc w:val="left"/>
+        <w:rPr>
+          <w:b/>
+          <w:b/>
+          <w:bCs/>
+          <w:u w:val="single"/>
+        </w:rPr>
+      </w:pPr>
+      <w:r>
+        <w:rPr>
+          <w:b/>
+          <w:bCs/>
+          <w:u w:val="single"/>
+        </w:rPr>
+      </w:r>
+    </w:p>
+    <w:p>
+      <w:pPr>
+        <w:pStyle w:val="Normal"/>
+        <w:widowControl/>
+        <w:bidi w:val="0"/>
+        <w:jc w:val="left"/>
+        <w:rPr>
+          <w:b/>
+          <w:b/>
+          <w:bCs/>
+          <w:u w:val="single"/>
+        </w:rPr>
+      </w:pPr>
+      <w:r>
+        <w:rPr>
+          <w:b/>
+          <w:bCs/>
+          <w:u w:val="single"/>
+        </w:rPr>
+      </w:r>
+    </w:p>
+    <w:p>
+      <w:pPr>
+        <w:pStyle w:val="Normal"/>
+        <w:widowControl/>
+        <w:bidi w:val="0"/>
+        <w:jc w:val="left"/>
+        <w:rPr>
+          <w:b/>
+          <w:b/>
+          <w:bCs/>
+          <w:u w:val="single"/>
+        </w:rPr>
+      </w:pPr>
+      <w:r>
+        <w:rPr>
+          <w:b/>
+          <w:bCs/>
+          <w:u w:val="single"/>
+        </w:rPr>
+      </w:r>
+    </w:p>
+    <w:p>
+      <w:pPr>
+        <w:pStyle w:val="Normal"/>
+        <w:widowControl/>
+        <w:bidi w:val="0"/>
+        <w:jc w:val="left"/>
+        <w:rPr>
+          <w:b/>
+          <w:b/>
+          <w:bCs/>
+          <w:u w:val="single"/>
+        </w:rPr>
+      </w:pPr>
+      <w:r>
+        <w:rPr>
+          <w:b/>
+          <w:bCs/>
+          <w:u w:val="single"/>
+        </w:rPr>
+      </w:r>
+    </w:p>
+    <w:p>
+      <w:pPr>
+        <w:pStyle w:val="Normal"/>
+        <w:widowControl/>
+        <w:bidi w:val="0"/>
+        <w:jc w:val="left"/>
+        <w:rPr>
+          <w:b/>
+          <w:b/>
+          <w:bCs/>
+          <w:u w:val="single"/>
+        </w:rPr>
+      </w:pPr>
+      <w:r>
+        <w:rPr>
+          <w:b/>
+          <w:bCs/>
+          <w:u w:val="single"/>
+        </w:rPr>
+      </w:r>
+    </w:p>
+    <w:p>
+      <w:pPr>
+        <w:pStyle w:val="Normal"/>
+        <w:widowControl/>
+        <w:bidi w:val="0"/>
+        <w:jc w:val="left"/>
+        <w:rPr>
+          <w:b/>
+          <w:b/>
+          <w:bCs/>
+          <w:u w:val="single"/>
+        </w:rPr>
+      </w:pPr>
+      <w:r>
+        <w:rPr>
+          <w:b/>
+          <w:bCs/>
+          <w:u w:val="single"/>
+        </w:rPr>
+      </w:r>
+    </w:p>
+    <w:p>
+      <w:pPr>
+        <w:pStyle w:val="Normal"/>
+        <w:widowControl/>
+        <w:bidi w:val="0"/>
+        <w:jc w:val="left"/>
+        <w:rPr>
+          <w:b/>
+          <w:b/>
+          <w:bCs/>
+          <w:u w:val="single"/>
+        </w:rPr>
+      </w:pPr>
+      <w:r>
+        <w:rPr>
+          <w:b/>
+          <w:bCs/>
+          <w:u w:val="single"/>
+        </w:rPr>
+      </w:r>
+    </w:p>
+    <w:p>
+      <w:pPr>
+        <w:pStyle w:val="Normal"/>
+        <w:widowControl/>
+        <w:bidi w:val="0"/>
+        <w:jc w:val="left"/>
+        <w:rPr>
+          <w:b/>
+          <w:b/>
+          <w:bCs/>
+          <w:u w:val="single"/>
+        </w:rPr>
+      </w:pPr>
+      <w:r>
+        <w:rPr>
+          <w:b/>
+          <w:bCs/>
+          <w:u w:val="single"/>
+        </w:rPr>
+      </w:r>
+    </w:p>
+    <w:p>
+      <w:pPr>
+        <w:pStyle w:val="Normal"/>
+        <w:widowControl/>
+        <w:bidi w:val="0"/>
+        <w:jc w:val="left"/>
+        <w:rPr>
+          <w:b/>
+          <w:b/>
+          <w:bCs/>
+          <w:u w:val="single"/>
+        </w:rPr>
+      </w:pPr>
+      <w:r>
+        <w:rPr>
+          <w:b/>
+          <w:bCs/>
+          <w:u w:val="single"/>
+        </w:rPr>
+      </w:r>
+    </w:p>
+    <w:p>
+      <w:pPr>
+        <w:pStyle w:val="Normal"/>
+        <w:widowControl/>
+        <w:bidi w:val="0"/>
+        <w:jc w:val="left"/>
+        <w:rPr>
+          <w:b/>
+          <w:b/>
+          <w:bCs/>
+          <w:u w:val="single"/>
+        </w:rPr>
+      </w:pPr>
+      <w:r>
+        <w:rPr>
+          <w:b/>
+          <w:bCs/>
+          <w:u w:val="single"/>
+        </w:rPr>
+        <w:drawing>
+          <wp:anchor behindDoc="0" distT="0" distB="0" distL="0" distR="0" simplePos="0" locked="0" layoutInCell="1" allowOverlap="1" relativeHeight="5">
+            <wp:simplePos x="0" y="0"/>
+            <wp:positionH relativeFrom="column">
+              <wp:align>center</wp:align>
+            </wp:positionH>
+            <wp:positionV relativeFrom="paragraph">
+              <wp:posOffset>635</wp:posOffset>
+            </wp:positionV>
+            <wp:extent cx="5431155" cy="3306445"/>
+            <wp:effectExtent l="0" t="0" r="0" b="0"/>
+            <wp:wrapSquare wrapText="largest"/>
+            <wp:docPr id="4" name="Image4" descr=""/>
+            <wp:cNvGraphicFramePr>
+              <a:graphicFrameLocks xmlns:a="http://schemas.openxmlformats.org/drawingml/2006/main" noChangeAspect="1"/>
+            </wp:cNvGraphicFramePr>
+            <a:graphic xmlns:a="http://schemas.openxmlformats.org/drawingml/2006/main">
+              <a:graphicData uri="http://schemas.openxmlformats.org/drawingml/2006/picture">
+                <pic:pic xmlns:pic="http://schemas.openxmlformats.org/drawingml/2006/picture">
+                  <pic:nvPicPr>
+                    <pic:cNvPr id="4" name="Image4" descr=""/>
+                    <pic:cNvPicPr>
+                      <a:picLocks noChangeAspect="1" noChangeArrowheads="1"/>
+                    </pic:cNvPicPr>
+                  </pic:nvPicPr>
+                  <pic:blipFill>
+                    <a:blip r:embed="rId5"/>
+                    <a:stretch>
+                      <a:fillRect/>
+                    </a:stretch>
+                  </pic:blipFill>
+                  <pic:spPr bwMode="auto">
+                    <a:xfrm>
+                      <a:off x="0" y="0"/>
+                      <a:ext cx="5431155" cy="3306445"/>
+                    </a:xfrm>
+                    <a:prstGeom prst="rect">
+                      <a:avLst/>
+                    </a:prstGeom>
+                  </pic:spPr>
+                </pic:pic>
+              </a:graphicData>
+            </a:graphic>
+          </wp:anchor>
+        </w:drawing>
+      </w:r>
+    </w:p>
+    <w:p>
+      <w:pPr>
+        <w:pStyle w:val="Normal"/>
+        <w:widowControl/>
+        <w:bidi w:val="0"/>
+        <w:jc w:val="left"/>
+        <w:rPr>
+          <w:b/>
+          <w:b/>
+          <w:bCs/>
+          <w:u w:val="single"/>
+        </w:rPr>
+      </w:pPr>
+      <w:r>
+        <w:rPr>
+          <w:b/>
+          <w:bCs/>
+          <w:u w:val="single"/>
+        </w:rPr>
+      </w:r>
+    </w:p>
+    <w:p>
+      <w:pPr>
+        <w:pStyle w:val="Normal"/>
+        <w:widowControl/>
+        <w:bidi w:val="0"/>
+        <w:jc w:val="left"/>
+        <w:rPr>
+          <w:b/>
+          <w:b/>
+          <w:bCs/>
+          <w:u w:val="single"/>
+        </w:rPr>
+      </w:pPr>
+      <w:r>
+        <w:rPr>
+          <w:b/>
+          <w:bCs/>
+          <w:u w:val="single"/>
+        </w:rPr>
+      </w:r>
+    </w:p>
+    <w:p>
+      <w:pPr>
+        <w:pStyle w:val="Normal"/>
+        <w:widowControl/>
+        <w:bidi w:val="0"/>
+        <w:jc w:val="left"/>
+        <w:rPr>
+          <w:b/>
+          <w:b/>
+          <w:bCs/>
+          <w:u w:val="single"/>
+        </w:rPr>
+      </w:pPr>
+      <w:r>
+        <w:rPr>
+          <w:b/>
+          <w:bCs/>
+          <w:u w:val="single"/>
+        </w:rPr>
+      </w:r>
+    </w:p>
+    <w:p>
+      <w:pPr>
+        <w:pStyle w:val="Normal"/>
+        <w:widowControl/>
+        <w:bidi w:val="0"/>
+        <w:jc w:val="left"/>
+        <w:rPr>
+          <w:b/>
+          <w:b/>
+          <w:bCs/>
+          <w:u w:val="single"/>
+        </w:rPr>
+      </w:pPr>
+      <w:r>
+        <w:rPr>
+          <w:b/>
+          <w:bCs/>
+          <w:u w:val="single"/>
+        </w:rPr>
+      </w:r>
+    </w:p>
+    <w:p>
+      <w:pPr>
+        <w:pStyle w:val="Normal"/>
+        <w:widowControl/>
+        <w:bidi w:val="0"/>
+        <w:jc w:val="left"/>
+        <w:rPr>
+          <w:b/>
+          <w:b/>
+          <w:bCs/>
+          <w:u w:val="single"/>
+        </w:rPr>
+      </w:pPr>
+      <w:r>
+        <w:rPr>
+          <w:b/>
+          <w:bCs/>
+          <w:u w:val="single"/>
+        </w:rPr>
+      </w:r>
+    </w:p>
+    <w:p>
+      <w:pPr>
+        <w:pStyle w:val="Normal"/>
+        <w:widowControl/>
+        <w:bidi w:val="0"/>
+        <w:jc w:val="left"/>
+        <w:rPr>
+          <w:b/>
+          <w:b/>
+          <w:bCs/>
+          <w:u w:val="single"/>
+        </w:rPr>
+      </w:pPr>
+      <w:r>
+        <w:rPr>
+          <w:b/>
+          <w:bCs/>
+          <w:u w:val="single"/>
+        </w:rPr>
+      </w:r>
+    </w:p>
+    <w:p>
+      <w:pPr>
+        <w:pStyle w:val="Normal"/>
+        <w:widowControl/>
+        <w:bidi w:val="0"/>
+        <w:jc w:val="left"/>
+        <w:rPr>
+          <w:b/>
+          <w:b/>
+          <w:bCs/>
+          <w:u w:val="single"/>
+        </w:rPr>
+      </w:pPr>
+      <w:r>
+        <w:rPr>
+          <w:b/>
+          <w:bCs/>
+          <w:u w:val="single"/>
+        </w:rPr>
+      </w:r>
+    </w:p>
+    <w:p>
+      <w:pPr>
+        <w:pStyle w:val="Normal"/>
+        <w:widowControl/>
+        <w:bidi w:val="0"/>
+        <w:jc w:val="left"/>
+        <w:rPr>
+          <w:b/>
+          <w:b/>
+          <w:bCs/>
+          <w:u w:val="single"/>
+        </w:rPr>
+      </w:pPr>
+      <w:r>
+        <w:rPr>
+          <w:b/>
+          <w:bCs/>
+          <w:u w:val="single"/>
+        </w:rPr>
+      </w:r>
+    </w:p>
+    <w:p>
+      <w:pPr>
+        <w:pStyle w:val="Normal"/>
+        <w:widowControl/>
+        <w:bidi w:val="0"/>
+        <w:jc w:val="left"/>
+        <w:rPr>
+          <w:b/>
+          <w:b/>
+          <w:bCs/>
+          <w:u w:val="single"/>
+        </w:rPr>
+      </w:pPr>
+      <w:r>
+        <w:rPr>
+          <w:b/>
+          <w:bCs/>
+          <w:u w:val="single"/>
+        </w:rPr>
+      </w:r>
+    </w:p>
+    <w:p>
+      <w:pPr>
+        <w:pStyle w:val="Normal"/>
+        <w:widowControl/>
+        <w:bidi w:val="0"/>
+        <w:jc w:val="left"/>
+        <w:rPr>
+          <w:b/>
+          <w:b/>
+          <w:bCs/>
+          <w:u w:val="single"/>
+        </w:rPr>
+      </w:pPr>
+      <w:r>
+        <w:rPr>
+          <w:b/>
+          <w:bCs/>
+          <w:u w:val="single"/>
+        </w:rPr>
+      </w:r>
+    </w:p>
+    <w:p>
+      <w:pPr>
+        <w:pStyle w:val="Normal"/>
+        <w:widowControl/>
+        <w:bidi w:val="0"/>
+        <w:jc w:val="left"/>
+        <w:rPr>
+          <w:b/>
+          <w:b/>
+          <w:bCs/>
+          <w:u w:val="single"/>
+        </w:rPr>
+      </w:pPr>
+      <w:r>
+        <w:rPr>
+          <w:b/>
+          <w:bCs/>
+          <w:u w:val="single"/>
+        </w:rPr>
+      </w:r>
+    </w:p>
+    <w:p>
+      <w:pPr>
+        <w:pStyle w:val="Normal"/>
+        <w:widowControl/>
+        <w:bidi w:val="0"/>
+        <w:jc w:val="left"/>
+        <w:rPr>
+          <w:b/>
+          <w:b/>
+          <w:bCs/>
+          <w:u w:val="single"/>
+        </w:rPr>
+      </w:pPr>
+      <w:r>
+        <w:rPr>
+          <w:b/>
+          <w:bCs/>
+          <w:u w:val="single"/>
+        </w:rPr>
+      </w:r>
+    </w:p>
+    <w:p>
+      <w:pPr>
+        <w:pStyle w:val="Normal"/>
+        <w:widowControl/>
+        <w:bidi w:val="0"/>
+        <w:jc w:val="left"/>
+        <w:rPr>
+          <w:b/>
+          <w:b/>
+          <w:bCs/>
+          <w:u w:val="single"/>
+        </w:rPr>
+      </w:pPr>
+      <w:r>
+        <w:rPr>
+          <w:b/>
+          <w:bCs/>
+          <w:u w:val="single"/>
+        </w:rPr>
+      </w:r>
+    </w:p>
+    <w:p>
+      <w:pPr>
+        <w:pStyle w:val="Normal"/>
+        <w:widowControl/>
+        <w:bidi w:val="0"/>
+        <w:jc w:val="left"/>
+        <w:rPr>
+          <w:b/>
+          <w:b/>
+          <w:bCs/>
+          <w:u w:val="single"/>
+        </w:rPr>
+      </w:pPr>
+      <w:r>
+        <w:rPr>
+          <w:b/>
+          <w:bCs/>
+          <w:u w:val="single"/>
+        </w:rPr>
+      </w:r>
+    </w:p>
+    <w:p>
+      <w:pPr>
+        <w:pStyle w:val="Normal"/>
+        <w:widowControl/>
+        <w:bidi w:val="0"/>
+        <w:jc w:val="left"/>
+        <w:rPr>
+          <w:b/>
+          <w:b/>
+          <w:bCs/>
+          <w:u w:val="single"/>
+        </w:rPr>
+      </w:pPr>
+      <w:r>
+        <w:rPr>
+          <w:b/>
+          <w:bCs/>
+          <w:u w:val="single"/>
+        </w:rPr>
+      </w:r>
+    </w:p>
+    <w:p>
+      <w:pPr>
+        <w:pStyle w:val="Normal"/>
+        <w:widowControl/>
+        <w:bidi w:val="0"/>
+        <w:jc w:val="left"/>
+        <w:rPr>
+          <w:b/>
+          <w:b/>
+          <w:bCs/>
+          <w:u w:val="single"/>
+        </w:rPr>
+      </w:pPr>
+      <w:r>
+        <w:rPr>
+          <w:b/>
+          <w:bCs/>
+          <w:u w:val="single"/>
+        </w:rPr>
+      </w:r>
+    </w:p>
+    <w:p>
+      <w:pPr>
+        <w:pStyle w:val="Normal"/>
+        <w:widowControl/>
+        <w:bidi w:val="0"/>
+        <w:jc w:val="left"/>
+        <w:rPr>
+          <w:b/>
+          <w:b/>
+          <w:bCs/>
+          <w:u w:val="single"/>
+        </w:rPr>
+      </w:pPr>
+      <w:r>
+        <w:rPr>
+          <w:b/>
+          <w:bCs/>
+          <w:u w:val="single"/>
+        </w:rPr>
+      </w:r>
+    </w:p>
+    <w:p>
+      <w:pPr>
+        <w:pStyle w:val="Normal"/>
+        <w:widowControl/>
+        <w:bidi w:val="0"/>
+        <w:jc w:val="left"/>
+        <w:rPr>
+          <w:b/>
+          <w:b/>
+          <w:bCs/>
+          <w:u w:val="single"/>
+        </w:rPr>
+      </w:pPr>
+      <w:r>
+        <w:rPr>
+          <w:b/>
+          <w:bCs/>
+          <w:u w:val="single"/>
+        </w:rPr>
+      </w:r>
+    </w:p>
+    <w:p>
+      <w:pPr>
+        <w:pStyle w:val="Normal"/>
+        <w:widowControl/>
+        <w:bidi w:val="0"/>
+        <w:jc w:val="left"/>
+        <w:rPr>
+          <w:b/>
+          <w:b/>
+          <w:bCs/>
+          <w:u w:val="single"/>
+        </w:rPr>
+      </w:pPr>
+      <w:r>
+        <w:rPr>
+          <w:b/>
+          <w:bCs/>
+          <w:u w:val="single"/>
+        </w:rPr>
+      </w:r>
+    </w:p>
+    <w:p>
+      <w:pPr>
+        <w:pStyle w:val="Normal"/>
+        <w:widowControl/>
+        <w:bidi w:val="0"/>
+        <w:jc w:val="left"/>
+        <w:rPr>
+          <w:b/>
+          <w:b/>
+          <w:bCs/>
+          <w:u w:val="single"/>
+        </w:rPr>
+      </w:pPr>
+      <w:r>
+        <w:rPr>
+          <w:b/>
+          <w:bCs/>
+          <w:u w:val="single"/>
+        </w:rPr>
+      </w:r>
+    </w:p>
+    <w:p>
+      <w:pPr>
+        <w:pStyle w:val="Normal"/>
+        <w:widowControl/>
+        <w:bidi w:val="0"/>
+        <w:jc w:val="left"/>
+        <w:rPr>
+          <w:b/>
+          <w:b/>
+          <w:bCs/>
+          <w:u w:val="single"/>
+        </w:rPr>
+      </w:pPr>
+      <w:r>
+        <w:rPr>
+          <w:b/>
+          <w:bCs/>
+          <w:u w:val="single"/>
+        </w:rPr>
+      </w:r>
+    </w:p>
+    <w:p>
+      <w:pPr>
+        <w:pStyle w:val="Normal"/>
+        <w:widowControl/>
+        <w:bidi w:val="0"/>
+        <w:jc w:val="left"/>
+        <w:rPr>
+          <w:b/>
+        </w:rPr>
+      </w:pPr>
+      <w:r>
+        <w:rPr>
+          <w:b/>
+          <w:bCs/>
+          <w:u w:val="none"/>
+        </w:rPr>
+        <w:t>3. Route Type: 8817 are Carting-1 and 33942 are of FTL -0 type.</w:t>
+      </w:r>
+    </w:p>
+    <w:p>
+      <w:pPr>
+        <w:pStyle w:val="Normal"/>
+        <w:widowControl/>
+        <w:bidi w:val="0"/>
+        <w:jc w:val="left"/>
+        <w:rPr>
+          <w:b/>
+          <w:b/>
+          <w:bCs/>
+          <w:u w:val="none"/>
+        </w:rPr>
+      </w:pPr>
+      <w:r>
+        <w:rPr>
+          <w:b/>
+          <w:bCs/>
+          <w:u w:val="none"/>
+        </w:rPr>
+      </w:r>
+    </w:p>
+    <w:p>
+      <w:pPr>
+        <w:pStyle w:val="Normal"/>
+        <w:widowControl/>
+        <w:bidi w:val="0"/>
+        <w:jc w:val="left"/>
+        <w:rPr>
+          <w:b/>
+          <w:b/>
+          <w:bCs/>
+          <w:u w:val="single"/>
+        </w:rPr>
+      </w:pPr>
+      <w:r>
+        <w:rPr>
+          <w:b/>
+          <w:bCs/>
+          <w:u w:val="single"/>
+        </w:rPr>
+      </w:r>
+    </w:p>
+    <w:p>
+      <w:pPr>
+        <w:pStyle w:val="Normal"/>
+        <w:widowControl/>
+        <w:bidi w:val="0"/>
+        <w:jc w:val="left"/>
+        <w:rPr>
+          <w:b/>
+          <w:b/>
+          <w:bCs/>
+          <w:u w:val="single"/>
+        </w:rPr>
+      </w:pPr>
+      <w:r>
+        <w:rPr>
+          <w:b/>
+          <w:bCs/>
+          <w:u w:val="single"/>
+        </w:rPr>
+        <w:drawing>
+          <wp:anchor behindDoc="0" distT="0" distB="0" distL="0" distR="0" simplePos="0" locked="0" layoutInCell="1" allowOverlap="1" relativeHeight="6">
+            <wp:simplePos x="0" y="0"/>
+            <wp:positionH relativeFrom="column">
+              <wp:posOffset>1786890</wp:posOffset>
+            </wp:positionH>
+            <wp:positionV relativeFrom="paragraph">
+              <wp:posOffset>6985</wp:posOffset>
+            </wp:positionV>
+            <wp:extent cx="2181225" cy="790575"/>
+            <wp:effectExtent l="0" t="0" r="0" b="0"/>
+            <wp:wrapSquare wrapText="largest"/>
+            <wp:docPr id="5" name="Image5" descr=""/>
+            <wp:cNvGraphicFramePr>
+              <a:graphicFrameLocks xmlns:a="http://schemas.openxmlformats.org/drawingml/2006/main" noChangeAspect="1"/>
+            </wp:cNvGraphicFramePr>
+            <a:graphic xmlns:a="http://schemas.openxmlformats.org/drawingml/2006/main">
+              <a:graphicData uri="http://schemas.openxmlformats.org/drawingml/2006/picture">
+                <pic:pic xmlns:pic="http://schemas.openxmlformats.org/drawingml/2006/picture">
+                  <pic:nvPicPr>
+                    <pic:cNvPr id="5" name="Image5" descr=""/>
+                    <pic:cNvPicPr>
+                      <a:picLocks noChangeAspect="1" noChangeArrowheads="1"/>
+                    </pic:cNvPicPr>
+                  </pic:nvPicPr>
+                  <pic:blipFill>
+                    <a:blip r:embed="rId6"/>
+                    <a:stretch>
+                      <a:fillRect/>
+                    </a:stretch>
+                  </pic:blipFill>
+                  <pic:spPr bwMode="auto">
+                    <a:xfrm>
+                      <a:off x="0" y="0"/>
+                      <a:ext cx="2181225" cy="790575"/>
+                    </a:xfrm>
+                    <a:prstGeom prst="rect">
+                      <a:avLst/>
+                    </a:prstGeom>
+                  </pic:spPr>
+                </pic:pic>
+              </a:graphicData>
+            </a:graphic>
+          </wp:anchor>
+        </w:drawing>
+      </w:r>
+    </w:p>
+    <w:p>
+      <w:pPr>
+        <w:pStyle w:val="Normal"/>
+        <w:widowControl/>
+        <w:bidi w:val="0"/>
+        <w:jc w:val="left"/>
+        <w:rPr>
+          <w:b/>
+          <w:b/>
+          <w:bCs/>
+          <w:u w:val="single"/>
+        </w:rPr>
+      </w:pPr>
+      <w:r>
+        <w:rPr>
+          <w:b/>
+          <w:bCs/>
+          <w:u w:val="single"/>
+        </w:rPr>
+      </w:r>
+    </w:p>
+    <w:p>
+      <w:pPr>
+        <w:pStyle w:val="Normal"/>
+        <w:widowControl/>
+        <w:bidi w:val="0"/>
+        <w:jc w:val="left"/>
+        <w:rPr>
+          <w:b/>
+          <w:b/>
+          <w:bCs/>
+          <w:u w:val="single"/>
+        </w:rPr>
+      </w:pPr>
+      <w:r>
+        <w:rPr>
+          <w:b/>
+          <w:bCs/>
+          <w:u w:val="single"/>
+        </w:rPr>
+      </w:r>
+    </w:p>
+    <w:p>
+      <w:pPr>
+        <w:pStyle w:val="Normal"/>
+        <w:widowControl/>
+        <w:bidi w:val="0"/>
+        <w:jc w:val="left"/>
+        <w:rPr>
+          <w:b/>
+          <w:b/>
+          <w:bCs/>
+          <w:u w:val="single"/>
+        </w:rPr>
+      </w:pPr>
+      <w:r>
+        <w:rPr>
+          <w:b/>
+          <w:bCs/>
+          <w:u w:val="single"/>
+        </w:rPr>
+      </w:r>
+    </w:p>
+    <w:p>
+      <w:pPr>
+        <w:pStyle w:val="Normal"/>
+        <w:widowControl/>
+        <w:bidi w:val="0"/>
+        <w:jc w:val="left"/>
+        <w:rPr>
+          <w:b/>
+          <w:b/>
+          <w:bCs/>
+          <w:u w:val="single"/>
+        </w:rPr>
+      </w:pPr>
+      <w:r>
+        <w:rPr>
+          <w:b/>
+          <w:bCs/>
+          <w:u w:val="single"/>
+        </w:rPr>
+      </w:r>
+    </w:p>
+    <w:p>
+      <w:pPr>
+        <w:pStyle w:val="Normal"/>
+        <w:widowControl/>
+        <w:bidi w:val="0"/>
+        <w:jc w:val="left"/>
+        <w:rPr>
+          <w:b/>
+          <w:b/>
+          <w:bCs/>
+          <w:u w:val="single"/>
+        </w:rPr>
+      </w:pPr>
+      <w:r>
+        <w:rPr>
+          <w:b/>
+          <w:bCs/>
+          <w:u w:val="single"/>
+        </w:rPr>
+      </w:r>
+    </w:p>
+    <w:p>
+      <w:pPr>
+        <w:pStyle w:val="Normal"/>
+        <w:widowControl/>
+        <w:bidi w:val="0"/>
+        <w:jc w:val="left"/>
+        <w:rPr>
+          <w:b/>
+          <w:b/>
+          <w:bCs/>
+          <w:u w:val="none"/>
+        </w:rPr>
+      </w:pPr>
+      <w:r>
+        <w:rPr>
+          <w:b/>
+          <w:bCs/>
+          <w:u w:val="none"/>
+        </w:rPr>
+        <w:t xml:space="preserve">4. </w:t>
+      </w:r>
+      <w:r>
+        <w:rPr>
+          <w:b/>
+          <w:bCs/>
+          <w:u w:val="none"/>
+        </w:rPr>
+        <w:t>Busiest Route:</w:t>
+      </w:r>
+    </w:p>
+    <w:p>
+      <w:pPr>
+        <w:pStyle w:val="Normal"/>
+        <w:widowControl/>
+        <w:bidi w:val="0"/>
+        <w:jc w:val="left"/>
+        <w:rPr>
+          <w:b/>
+          <w:b/>
+          <w:bCs/>
+          <w:u w:val="none"/>
+        </w:rPr>
+      </w:pPr>
+      <w:r>
+        <w:rPr>
+          <w:b/>
+          <w:bCs/>
+          <w:u w:val="none"/>
+        </w:rPr>
+        <w:tab/>
+      </w:r>
+      <w:r>
+        <w:rPr>
+          <w:rFonts w:ascii="Liberation Serif" w:hAnsi="Liberation Serif"/>
+          <w:b w:val="false"/>
+          <w:bCs w:val="false"/>
+          <w:sz w:val="21"/>
+          <w:szCs w:val="21"/>
+          <w:u w:val="none"/>
+        </w:rPr>
+        <w:t>Lowerparel is the busiest source city and</w:t>
+      </w:r>
+    </w:p>
+    <w:p>
+      <w:pPr>
+        <w:pStyle w:val="Normal"/>
+        <w:widowControl/>
+        <w:bidi w:val="0"/>
+        <w:jc w:val="left"/>
+        <w:rPr>
+          <w:rFonts w:ascii="Liberation Serif" w:hAnsi="Liberation Serif"/>
+          <w:b w:val="false"/>
+          <w:b w:val="false"/>
+          <w:bCs w:val="false"/>
+          <w:sz w:val="21"/>
+          <w:szCs w:val="21"/>
+        </w:rPr>
+      </w:pPr>
+      <w:r>
+        <w:rPr>
+          <w:rFonts w:ascii="Liberation Serif" w:hAnsi="Liberation Serif"/>
+          <w:b w:val="false"/>
+          <w:bCs w:val="false"/>
+          <w:sz w:val="21"/>
+          <w:szCs w:val="21"/>
+          <w:u w:val="none"/>
+        </w:rPr>
+        <w:tab/>
+      </w:r>
+      <w:r>
+        <w:rPr>
+          <w:rFonts w:ascii="Liberation Serif" w:hAnsi="Liberation Serif"/>
+          <w:b w:val="false"/>
+          <w:bCs w:val="false"/>
+          <w:sz w:val="21"/>
+          <w:szCs w:val="21"/>
+          <w:u w:val="none"/>
+        </w:rPr>
+        <w:t>M</w:t>
+      </w:r>
+      <w:r>
+        <w:rPr>
+          <w:rFonts w:ascii="Liberation Serif" w:hAnsi="Liberation Serif"/>
+          <w:b w:val="false"/>
+          <w:bCs w:val="false"/>
           <w:i w:val="false"/>
           <w:caps w:val="false"/>
           <w:smallCaps w:val="false"/>
-          <w:color w:val="515151"/>
+          <w:color w:val="000000"/>
           <w:spacing w:val="0"/>
-          <w:sz w:val="20"/>
-          <w:szCs w:val="20"/>
-        </w:rPr>
-        <w:t xml:space="preserve"> and help the data science team to build forecasting models on it.</w:t>
-      </w:r>
-    </w:p>
-    <w:p>
-      <w:pPr>
-        <w:pStyle w:val="Normal"/>
-        <w:widowControl/>
-        <w:bidi w:val="0"/>
-        <w:jc w:val="left"/>
-        <w:rPr>
-          <w:rFonts w:ascii="Source Sans Pro;Roboto;Arial;sans-serif" w:hAnsi="Source Sans Pro;Roboto;Arial;sans-serif"/>
-          <w:b w:val="false"/>
+          <w:sz w:val="21"/>
+          <w:szCs w:val="21"/>
+        </w:rPr>
+        <w:t xml:space="preserve">umbai </w:t>
+      </w:r>
+      <w:r>
+        <w:rPr>
+          <w:rFonts w:eastAsia="Noto Serif CJK SC" w:cs="Lohit Devanagari" w:ascii="Liberation Serif" w:hAnsi="Liberation Serif"/>
+          <w:b w:val="false"/>
+          <w:bCs w:val="false"/>
           <w:i w:val="false"/>
           <w:caps w:val="false"/>
           <w:smallCaps w:val="false"/>
-          <w:color w:val="515151"/>
+          <w:color w:val="000000"/>
           <w:spacing w:val="0"/>
-          <w:sz w:val="20"/>
-          <w:szCs w:val="20"/>
-        </w:rPr>
-      </w:pPr>
-      <w:r>
-        <w:rPr>
-          <w:rFonts w:ascii="Source Sans Pro;Roboto;Arial;sans-serif" w:hAnsi="Source Sans Pro;Roboto;Arial;sans-serif"/>
-          <w:b w:val="false"/>
+          <w:kern w:val="2"/>
+          <w:sz w:val="21"/>
+          <w:szCs w:val="21"/>
+          <w:lang w:val="en-IN" w:eastAsia="zh-CN" w:bidi="hi-IN"/>
+        </w:rPr>
+        <w:t>being</w:t>
+      </w:r>
+      <w:r>
+        <w:rPr>
+          <w:rFonts w:ascii="Liberation Serif" w:hAnsi="Liberation Serif"/>
+          <w:b w:val="false"/>
+          <w:bCs w:val="false"/>
           <w:i w:val="false"/>
           <w:caps w:val="false"/>
           <w:smallCaps w:val="false"/>
-          <w:color w:val="515151"/>
+          <w:color w:val="000000"/>
           <w:spacing w:val="0"/>
-          <w:sz w:val="20"/>
-          <w:szCs w:val="20"/>
-        </w:rPr>
+          <w:sz w:val="21"/>
+          <w:szCs w:val="21"/>
+        </w:rPr>
+        <w:t xml:space="preserve"> the busiest destination city</w:t>
+      </w:r>
+    </w:p>
+    <w:p>
+      <w:pPr>
+        <w:pStyle w:val="Normal"/>
+        <w:widowControl/>
+        <w:bidi w:val="0"/>
+        <w:jc w:val="left"/>
+        <w:rPr>
+          <w:b/>
+          <w:b/>
+          <w:bCs/>
+          <w:u w:val="single"/>
+        </w:rPr>
+      </w:pPr>
+      <w:r>
+        <w:rPr>
+          <w:b/>
+          <w:bCs/>
+          <w:u w:val="single"/>
+        </w:rPr>
+      </w:r>
+    </w:p>
+    <w:p>
+      <w:pPr>
+        <w:pStyle w:val="Normal"/>
+        <w:widowControl/>
+        <w:bidi w:val="0"/>
+        <w:jc w:val="left"/>
+        <w:rPr>
+          <w:b/>
+          <w:b/>
+          <w:bCs/>
+          <w:u w:val="single"/>
+        </w:rPr>
+      </w:pPr>
+      <w:r>
+        <w:rPr>
+          <w:b/>
+          <w:bCs/>
+          <w:u w:val="single"/>
+        </w:rPr>
+      </w:r>
+    </w:p>
+    <w:p>
+      <w:pPr>
+        <w:pStyle w:val="Normal"/>
+        <w:widowControl/>
+        <w:bidi w:val="0"/>
+        <w:jc w:val="left"/>
+        <w:rPr>
+          <w:b/>
+          <w:b/>
+          <w:bCs/>
+          <w:u w:val="none"/>
+        </w:rPr>
+      </w:pPr>
+      <w:r>
+        <w:rPr>
+          <w:b/>
+          <w:bCs/>
+          <w:u w:val="none"/>
+        </w:rPr>
+        <w:t>5. Average Time and Distance:</w:t>
+      </w:r>
+    </w:p>
+    <w:p>
+      <w:pPr>
+        <w:pStyle w:val="Normal"/>
+        <w:widowControl/>
+        <w:bidi w:val="0"/>
+        <w:jc w:val="left"/>
+        <w:rPr>
+          <w:b/>
+          <w:u w:val="none"/>
+        </w:rPr>
+      </w:pPr>
+      <w:r>
+        <w:rPr>
+          <w:b/>
+          <w:bCs/>
+          <w:u w:val="none"/>
+        </w:rPr>
+        <w:tab/>
+      </w:r>
+      <w:r>
+        <w:rPr>
+          <w:rFonts w:ascii="Liberation Serif" w:hAnsi="Liberation Serif"/>
+          <w:b w:val="false"/>
+          <w:bCs w:val="false"/>
+          <w:sz w:val="21"/>
+          <w:szCs w:val="21"/>
+          <w:u w:val="none"/>
+        </w:rPr>
+        <w:t xml:space="preserve">Average delivery time seems to be </w:t>
+      </w:r>
+      <w:r>
+        <w:rPr>
+          <w:rFonts w:ascii="Liberation Serif" w:hAnsi="Liberation Serif"/>
+          <w:b w:val="false"/>
+          <w:bCs w:val="false"/>
+          <w:i w:val="false"/>
+          <w:caps w:val="false"/>
+          <w:smallCaps w:val="false"/>
+          <w:color w:val="000000"/>
+          <w:spacing w:val="0"/>
+          <w:sz w:val="21"/>
+          <w:szCs w:val="21"/>
+          <w:u w:val="none"/>
+        </w:rPr>
+        <w:t xml:space="preserve">42.67289719626168 </w:t>
+      </w:r>
+      <w:r>
+        <w:rPr>
+          <w:rFonts w:ascii="Liberation Serif" w:hAnsi="Liberation Serif"/>
+          <w:b w:val="false"/>
+          <w:bCs w:val="false"/>
+          <w:i w:val="false"/>
+          <w:caps w:val="false"/>
+          <w:smallCaps w:val="false"/>
+          <w:color w:val="000000"/>
+          <w:spacing w:val="0"/>
+          <w:sz w:val="21"/>
+          <w:szCs w:val="21"/>
+          <w:u w:val="none"/>
+        </w:rPr>
+        <w:t>hr,</w:t>
+      </w:r>
+    </w:p>
+    <w:p>
+      <w:pPr>
+        <w:pStyle w:val="Normal"/>
+        <w:widowControl/>
+        <w:bidi w:val="0"/>
+        <w:jc w:val="left"/>
+        <w:rPr/>
+      </w:pPr>
+      <w:r>
+        <w:rPr>
+          <w:rFonts w:ascii="Liberation Serif" w:hAnsi="Liberation Serif"/>
+          <w:b w:val="false"/>
+          <w:bCs w:val="false"/>
+          <w:i w:val="false"/>
+          <w:caps w:val="false"/>
+          <w:smallCaps w:val="false"/>
+          <w:color w:val="000000"/>
+          <w:spacing w:val="0"/>
+          <w:sz w:val="21"/>
+          <w:szCs w:val="21"/>
+          <w:u w:val="none"/>
+        </w:rPr>
+        <w:tab/>
+        <w:t xml:space="preserve">Average </w:t>
+      </w:r>
+      <w:r>
+        <w:rPr>
+          <w:rFonts w:eastAsia="Noto Serif CJK SC" w:cs="Lohit Devanagari" w:ascii="Liberation Serif" w:hAnsi="Liberation Serif"/>
+          <w:b w:val="false"/>
+          <w:bCs w:val="false"/>
+          <w:i w:val="false"/>
+          <w:caps w:val="false"/>
+          <w:smallCaps w:val="false"/>
+          <w:color w:val="000000"/>
+          <w:spacing w:val="0"/>
+          <w:kern w:val="2"/>
+          <w:sz w:val="21"/>
+          <w:szCs w:val="21"/>
+          <w:u w:val="none"/>
+          <w:lang w:val="en-IN" w:eastAsia="zh-CN" w:bidi="hi-IN"/>
+        </w:rPr>
+        <w:t xml:space="preserve">distance </w:t>
+      </w:r>
+      <w:r>
+        <w:rPr>
+          <w:rFonts w:ascii="Liberation Serif" w:hAnsi="Liberation Serif"/>
+          <w:b w:val="false"/>
+          <w:bCs w:val="false"/>
+          <w:i w:val="false"/>
+          <w:caps w:val="false"/>
+          <w:smallCaps w:val="false"/>
+          <w:color w:val="000000"/>
+          <w:spacing w:val="0"/>
+          <w:sz w:val="21"/>
+          <w:szCs w:val="21"/>
+          <w:u w:val="none"/>
+        </w:rPr>
+        <w:t>seems to be 13.179664875398535 km</w:t>
+      </w:r>
+    </w:p>
+    <w:p>
+      <w:pPr>
+        <w:pStyle w:val="Normal"/>
+        <w:widowControl/>
+        <w:bidi w:val="0"/>
+        <w:jc w:val="left"/>
+        <w:rPr>
+          <w:rFonts w:ascii="Droid Sans Mono;monospace;monospace" w:hAnsi="Droid Sans Mono;monospace;monospace"/>
+          <w:b w:val="false"/>
+          <w:b w:val="false"/>
+          <w:bCs w:val="false"/>
+          <w:i w:val="false"/>
+          <w:caps w:val="false"/>
+          <w:smallCaps w:val="false"/>
+          <w:color w:val="000000"/>
+          <w:spacing w:val="0"/>
+          <w:sz w:val="21"/>
+          <w:szCs w:val="21"/>
+          <w:u w:val="none"/>
+        </w:rPr>
+      </w:pPr>
+      <w:r>
+        <w:rPr/>
+      </w:r>
+    </w:p>
+    <w:p>
+      <w:pPr>
+        <w:pStyle w:val="Normal"/>
+        <w:widowControl/>
+        <w:bidi w:val="0"/>
+        <w:jc w:val="left"/>
+        <w:rPr>
+          <w:rFonts w:ascii="Droid Sans Mono;monospace;monospace" w:hAnsi="Droid Sans Mono;monospace;monospace"/>
+          <w:b w:val="false"/>
+          <w:b w:val="false"/>
+          <w:bCs w:val="false"/>
+          <w:i w:val="false"/>
+          <w:caps w:val="false"/>
+          <w:smallCaps w:val="false"/>
+          <w:color w:val="000000"/>
+          <w:spacing w:val="0"/>
+          <w:sz w:val="21"/>
+          <w:szCs w:val="21"/>
+          <w:u w:val="none"/>
+        </w:rPr>
+      </w:pPr>
+      <w:r>
+        <w:rPr/>
+      </w:r>
+    </w:p>
+    <w:p>
+      <w:pPr>
+        <w:pStyle w:val="Normal"/>
+        <w:widowControl/>
+        <w:bidi w:val="0"/>
+        <w:jc w:val="left"/>
+        <w:rPr>
+          <w:b/>
+          <w:b/>
+          <w:bCs/>
+          <w:u w:val="none"/>
+        </w:rPr>
+      </w:pPr>
+      <w:r>
+        <w:rPr>
+          <w:b/>
+          <w:bCs/>
+          <w:u w:val="none"/>
+        </w:rPr>
+      </w:r>
+    </w:p>
+    <w:p>
+      <w:pPr>
+        <w:pStyle w:val="Normal"/>
+        <w:widowControl/>
+        <w:bidi w:val="0"/>
+        <w:jc w:val="left"/>
+        <w:rPr>
+          <w:b/>
+          <w:b/>
+          <w:bCs/>
+          <w:u w:val="none"/>
+        </w:rPr>
+      </w:pPr>
+      <w:r>
+        <w:rPr>
+          <w:b/>
+          <w:bCs/>
+          <w:u w:val="none"/>
+        </w:rPr>
+        <w:t>Recommendation:</w:t>
+      </w:r>
+    </w:p>
+    <w:p>
+      <w:pPr>
+        <w:pStyle w:val="Normal"/>
+        <w:widowControl/>
+        <w:bidi w:val="0"/>
+        <w:jc w:val="left"/>
+        <w:rPr>
+          <w:b/>
+          <w:b/>
+          <w:bCs/>
+          <w:u w:val="none"/>
+        </w:rPr>
+      </w:pPr>
+      <w:r>
+        <w:rPr>
+          <w:b/>
+          <w:bCs/>
+          <w:u w:val="none"/>
+        </w:rPr>
+      </w:r>
+    </w:p>
+    <w:p>
+      <w:pPr>
+        <w:pStyle w:val="Normal"/>
+        <w:widowControl/>
+        <w:bidi w:val="0"/>
+        <w:jc w:val="left"/>
+        <w:rPr>
+          <w:rFonts w:ascii="Liberation Serif" w:hAnsi="Liberation Serif"/>
+          <w:b w:val="false"/>
+          <w:b w:val="false"/>
+          <w:bCs w:val="false"/>
+          <w:sz w:val="21"/>
+          <w:szCs w:val="21"/>
+          <w:u w:val="none"/>
+        </w:rPr>
+      </w:pPr>
+      <w:r>
+        <w:rPr>
+          <w:rFonts w:ascii="Liberation Serif" w:hAnsi="Liberation Serif"/>
+          <w:b w:val="false"/>
+          <w:bCs w:val="false"/>
+          <w:sz w:val="21"/>
+          <w:szCs w:val="21"/>
+          <w:u w:val="none"/>
+        </w:rPr>
+        <w:t>1. Carting route type seems to have a lot more data as compare to FTL, so while building the ML model we have to consider the biasness in data.</w:t>
+      </w:r>
+    </w:p>
+    <w:p>
+      <w:pPr>
+        <w:pStyle w:val="Normal"/>
+        <w:widowControl/>
+        <w:bidi w:val="0"/>
+        <w:jc w:val="left"/>
+        <w:rPr>
+          <w:rFonts w:ascii="Liberation Serif" w:hAnsi="Liberation Serif"/>
+          <w:b w:val="false"/>
+          <w:b w:val="false"/>
+          <w:bCs w:val="false"/>
+          <w:sz w:val="21"/>
+          <w:szCs w:val="21"/>
+          <w:u w:val="none"/>
+        </w:rPr>
+      </w:pPr>
+      <w:r>
+        <w:rPr>
+          <w:rFonts w:ascii="Liberation Serif" w:hAnsi="Liberation Serif"/>
+          <w:b w:val="false"/>
+          <w:bCs w:val="false"/>
+          <w:sz w:val="21"/>
+          <w:szCs w:val="21"/>
+          <w:u w:val="none"/>
+        </w:rPr>
+      </w:r>
+    </w:p>
+    <w:p>
+      <w:pPr>
+        <w:pStyle w:val="Normal"/>
+        <w:widowControl/>
+        <w:bidi w:val="0"/>
+        <w:jc w:val="left"/>
+        <w:rPr>
+          <w:rFonts w:ascii="Liberation Serif" w:hAnsi="Liberation Serif"/>
+          <w:b w:val="false"/>
+          <w:b w:val="false"/>
+          <w:bCs w:val="false"/>
+          <w:sz w:val="21"/>
+          <w:szCs w:val="21"/>
+          <w:u w:val="none"/>
+        </w:rPr>
+      </w:pPr>
+      <w:r>
+        <w:rPr>
+          <w:rFonts w:ascii="Liberation Serif" w:hAnsi="Liberation Serif"/>
+          <w:b w:val="false"/>
+          <w:bCs w:val="false"/>
+          <w:sz w:val="21"/>
+          <w:szCs w:val="21"/>
+          <w:u w:val="none"/>
+        </w:rPr>
+        <w:t xml:space="preserve">2. </w:t>
+      </w:r>
+      <w:r>
+        <w:rPr>
+          <w:rFonts w:ascii="Liberation Serif" w:hAnsi="Liberation Serif"/>
+          <w:b w:val="false"/>
+          <w:bCs w:val="false"/>
+          <w:sz w:val="21"/>
+          <w:szCs w:val="21"/>
+          <w:u w:val="none"/>
+        </w:rPr>
+        <w:t>Bengaluru seems to be our prime city and any updates in functional operations should be done considering the location.</w:t>
+      </w:r>
+    </w:p>
+    <w:p>
+      <w:pPr>
+        <w:pStyle w:val="Normal"/>
+        <w:widowControl/>
+        <w:bidi w:val="0"/>
+        <w:jc w:val="left"/>
+        <w:rPr>
+          <w:rFonts w:ascii="Liberation Serif" w:hAnsi="Liberation Serif"/>
+          <w:b/>
+          <w:b/>
+          <w:bCs/>
+          <w:sz w:val="21"/>
+          <w:szCs w:val="21"/>
+          <w:u w:val="none"/>
+        </w:rPr>
+      </w:pPr>
+      <w:r>
+        <w:rPr>
+          <w:rFonts w:ascii="Liberation Serif" w:hAnsi="Liberation Serif"/>
+          <w:b/>
+          <w:bCs/>
+          <w:sz w:val="21"/>
+          <w:szCs w:val="21"/>
+          <w:u w:val="none"/>
+        </w:rPr>
+      </w:r>
+    </w:p>
+    <w:p>
+      <w:pPr>
+        <w:pStyle w:val="Normal"/>
+        <w:widowControl/>
+        <w:bidi w:val="0"/>
+        <w:jc w:val="left"/>
+        <w:rPr>
+          <w:rFonts w:ascii="Liberation Serif" w:hAnsi="Liberation Serif"/>
+          <w:b w:val="false"/>
+          <w:b w:val="false"/>
+          <w:bCs w:val="false"/>
+          <w:sz w:val="21"/>
+          <w:szCs w:val="21"/>
+        </w:rPr>
+      </w:pPr>
+      <w:r>
+        <w:rPr>
+          <w:rFonts w:ascii="Liberation Serif" w:hAnsi="Liberation Serif"/>
+          <w:b w:val="false"/>
+          <w:bCs w:val="false"/>
+          <w:sz w:val="21"/>
+          <w:szCs w:val="21"/>
+          <w:u w:val="none"/>
+        </w:rPr>
+        <w:t>3. After performing Hypothesis Testing, t</w:t>
+      </w:r>
+      <w:r>
+        <w:rPr>
+          <w:rFonts w:ascii="Liberation Serif" w:hAnsi="Liberation Serif"/>
+          <w:b w:val="false"/>
+          <w:bCs w:val="false"/>
+          <w:i w:val="false"/>
+          <w:caps w:val="false"/>
+          <w:smallCaps w:val="false"/>
+          <w:color w:val="000000"/>
+          <w:spacing w:val="0"/>
+          <w:sz w:val="21"/>
+          <w:szCs w:val="21"/>
+          <w:u w:val="none"/>
+        </w:rPr>
+        <w:t>here is no significant difference and hence we can say that out model is predicting the output correctly for below mentioned parameters.</w:t>
+      </w:r>
+    </w:p>
+    <w:p>
+      <w:pPr>
+        <w:pStyle w:val="Normal"/>
+        <w:widowControl/>
+        <w:bidi w:val="0"/>
+        <w:jc w:val="left"/>
+        <w:rPr>
+          <w:i w:val="false"/>
+          <w:caps w:val="false"/>
+          <w:smallCaps w:val="false"/>
+          <w:color w:val="000000"/>
+          <w:spacing w:val="0"/>
+          <w:u w:val="none"/>
+        </w:rPr>
+      </w:pPr>
+      <w:r>
+        <w:rPr>
+          <w:rFonts w:ascii="Liberation Serif" w:hAnsi="Liberation Serif"/>
+          <w:b w:val="false"/>
+          <w:bCs w:val="false"/>
+          <w:sz w:val="21"/>
+          <w:szCs w:val="21"/>
+        </w:rPr>
+      </w:r>
+    </w:p>
+    <w:p>
+      <w:pPr>
+        <w:pStyle w:val="Normal"/>
+        <w:widowControl/>
+        <w:numPr>
+          <w:ilvl w:val="0"/>
+          <w:numId w:val="2"/>
+        </w:numPr>
+        <w:bidi w:val="0"/>
+        <w:jc w:val="both"/>
+        <w:rPr/>
+      </w:pPr>
+      <w:r>
+        <w:rPr>
+          <w:rFonts w:ascii="Liberation Serif" w:hAnsi="Liberation Serif"/>
+          <w:b w:val="false"/>
+          <w:bCs w:val="false"/>
+          <w:i w:val="false"/>
+          <w:caps w:val="false"/>
+          <w:smallCaps w:val="false"/>
+          <w:color w:val="000000"/>
+          <w:spacing w:val="0"/>
+          <w:sz w:val="21"/>
+          <w:szCs w:val="21"/>
+          <w:highlight w:val="white"/>
+          <w:u w:val="none"/>
+        </w:rPr>
+        <w:t>Actual time aggregated value Vs OSRM time aggregated value.</w:t>
+      </w:r>
+    </w:p>
+    <w:p>
+      <w:pPr>
+        <w:pStyle w:val="Normal"/>
+        <w:widowControl/>
+        <w:numPr>
+          <w:ilvl w:val="0"/>
+          <w:numId w:val="2"/>
+        </w:numPr>
+        <w:bidi w:val="0"/>
+        <w:jc w:val="both"/>
+        <w:rPr/>
+      </w:pPr>
+      <w:r>
+        <w:rPr>
+          <w:rFonts w:ascii="Liberation Serif" w:hAnsi="Liberation Serif"/>
+          <w:b w:val="false"/>
+          <w:color w:val="000000"/>
+          <w:sz w:val="21"/>
+          <w:highlight w:val="white"/>
+        </w:rPr>
+        <w:t>A</w:t>
+      </w:r>
+      <w:r>
+        <w:rPr>
+          <w:rFonts w:ascii="Liberation Serif" w:hAnsi="Liberation Serif"/>
+          <w:b w:val="false"/>
+          <w:color w:val="000000"/>
+          <w:sz w:val="21"/>
+          <w:highlight w:val="white"/>
+        </w:rPr>
+        <w:t xml:space="preserve">ctual time aggregated value </w:t>
+      </w:r>
+      <w:r>
+        <w:rPr>
+          <w:rFonts w:ascii="Liberation Serif" w:hAnsi="Liberation Serif"/>
+          <w:b w:val="false"/>
+          <w:color w:val="000000"/>
+          <w:sz w:val="21"/>
+          <w:highlight w:val="white"/>
+        </w:rPr>
+        <w:t>Vs</w:t>
+      </w:r>
+      <w:r>
+        <w:rPr>
+          <w:rFonts w:ascii="Liberation Serif" w:hAnsi="Liberation Serif"/>
+          <w:b w:val="false"/>
+          <w:color w:val="000000"/>
+          <w:sz w:val="21"/>
+          <w:highlight w:val="white"/>
+        </w:rPr>
+        <w:t xml:space="preserve"> </w:t>
+      </w:r>
+      <w:r>
+        <w:rPr>
+          <w:rFonts w:ascii="Liberation Serif" w:hAnsi="Liberation Serif"/>
+          <w:b w:val="false"/>
+          <w:color w:val="000000"/>
+          <w:sz w:val="21"/>
+          <w:highlight w:val="white"/>
+        </w:rPr>
+        <w:t>S</w:t>
+      </w:r>
+      <w:r>
+        <w:rPr>
+          <w:rFonts w:ascii="Liberation Serif" w:hAnsi="Liberation Serif"/>
+          <w:b w:val="false"/>
+          <w:color w:val="000000"/>
+          <w:sz w:val="21"/>
+          <w:highlight w:val="white"/>
+        </w:rPr>
+        <w:t>egment actual time aggregated value.</w:t>
+      </w:r>
+    </w:p>
+    <w:p>
+      <w:pPr>
+        <w:pStyle w:val="Normal"/>
+        <w:widowControl/>
+        <w:numPr>
+          <w:ilvl w:val="0"/>
+          <w:numId w:val="2"/>
+        </w:numPr>
+        <w:bidi w:val="0"/>
+        <w:jc w:val="both"/>
+        <w:rPr/>
+      </w:pPr>
+      <w:r>
+        <w:rPr>
+          <w:rFonts w:ascii="Liberation Serif" w:hAnsi="Liberation Serif"/>
+          <w:b w:val="false"/>
+          <w:color w:val="000000"/>
+          <w:sz w:val="21"/>
+          <w:highlight w:val="white"/>
+        </w:rPr>
+        <w:t xml:space="preserve">OSRM distance aggregated value </w:t>
+      </w:r>
+      <w:r>
+        <w:rPr>
+          <w:rFonts w:ascii="Liberation Serif" w:hAnsi="Liberation Serif"/>
+          <w:b w:val="false"/>
+          <w:color w:val="000000"/>
+          <w:sz w:val="21"/>
+          <w:highlight w:val="white"/>
+        </w:rPr>
+        <w:t>Vs</w:t>
+      </w:r>
+      <w:r>
+        <w:rPr>
+          <w:rFonts w:ascii="Liberation Serif" w:hAnsi="Liberation Serif"/>
+          <w:b w:val="false"/>
+          <w:color w:val="000000"/>
+          <w:sz w:val="21"/>
+          <w:highlight w:val="white"/>
+        </w:rPr>
+        <w:t xml:space="preserve"> </w:t>
+      </w:r>
+      <w:r>
+        <w:rPr>
+          <w:rFonts w:ascii="Liberation Serif" w:hAnsi="Liberation Serif"/>
+          <w:b w:val="false"/>
+          <w:color w:val="000000"/>
+          <w:sz w:val="21"/>
+          <w:highlight w:val="white"/>
+        </w:rPr>
+        <w:t>S</w:t>
+      </w:r>
+      <w:r>
+        <w:rPr>
+          <w:rFonts w:ascii="Liberation Serif" w:hAnsi="Liberation Serif"/>
+          <w:b w:val="false"/>
+          <w:color w:val="000000"/>
+          <w:sz w:val="21"/>
+          <w:highlight w:val="white"/>
+        </w:rPr>
+        <w:t>egment OSRM distance aggregated value.</w:t>
+      </w:r>
+    </w:p>
+    <w:p>
+      <w:pPr>
+        <w:pStyle w:val="Normal"/>
+        <w:widowControl/>
+        <w:numPr>
+          <w:ilvl w:val="0"/>
+          <w:numId w:val="2"/>
+        </w:numPr>
+        <w:bidi w:val="0"/>
+        <w:jc w:val="both"/>
+        <w:rPr/>
+      </w:pPr>
+      <w:r>
+        <w:rPr>
+          <w:rFonts w:ascii="Liberation Serif" w:hAnsi="Liberation Serif"/>
+          <w:b w:val="false"/>
+          <w:color w:val="000000"/>
+          <w:sz w:val="21"/>
+          <w:highlight w:val="white"/>
+        </w:rPr>
+        <w:t xml:space="preserve">OSRM time aggregated value </w:t>
+      </w:r>
+      <w:r>
+        <w:rPr>
+          <w:rFonts w:ascii="Liberation Serif" w:hAnsi="Liberation Serif"/>
+          <w:b w:val="false"/>
+          <w:color w:val="000000"/>
+          <w:sz w:val="21"/>
+          <w:highlight w:val="white"/>
+        </w:rPr>
+        <w:t>Vs</w:t>
+      </w:r>
+      <w:r>
+        <w:rPr>
+          <w:rFonts w:ascii="Liberation Serif" w:hAnsi="Liberation Serif"/>
+          <w:b w:val="false"/>
+          <w:color w:val="000000"/>
+          <w:sz w:val="21"/>
+          <w:highlight w:val="white"/>
+        </w:rPr>
+        <w:t xml:space="preserve"> </w:t>
+      </w:r>
+      <w:r>
+        <w:rPr>
+          <w:rFonts w:ascii="Liberation Serif" w:hAnsi="Liberation Serif"/>
+          <w:b w:val="false"/>
+          <w:color w:val="000000"/>
+          <w:sz w:val="21"/>
+          <w:highlight w:val="white"/>
+        </w:rPr>
+        <w:t>S</w:t>
+      </w:r>
+      <w:r>
+        <w:rPr>
+          <w:rFonts w:ascii="Liberation Serif" w:hAnsi="Liberation Serif"/>
+          <w:b w:val="false"/>
+          <w:color w:val="000000"/>
+          <w:sz w:val="21"/>
+          <w:highlight w:val="white"/>
+        </w:rPr>
+        <w:t>egment OSRM time aggregated value.</w:t>
+      </w:r>
+    </w:p>
+    <w:p>
+      <w:pPr>
+        <w:pStyle w:val="Normal"/>
+        <w:widowControl/>
+        <w:bidi w:val="0"/>
+        <w:jc w:val="both"/>
+        <w:rPr>
+          <w:i w:val="false"/>
+          <w:caps w:val="false"/>
+          <w:smallCaps w:val="false"/>
+          <w:spacing w:val="0"/>
+          <w:u w:val="none"/>
+        </w:rPr>
+      </w:pPr>
+      <w:r>
+        <w:rPr>
+          <w:rFonts w:ascii="Liberation Serif" w:hAnsi="Liberation Serif"/>
+          <w:b w:val="false"/>
+          <w:bCs w:val="false"/>
+          <w:color w:val="000000"/>
+          <w:sz w:val="21"/>
+          <w:szCs w:val="21"/>
+        </w:rPr>
+      </w:r>
+    </w:p>
+    <w:p>
+      <w:pPr>
+        <w:pStyle w:val="Normal"/>
+        <w:widowControl/>
+        <w:bidi w:val="0"/>
+        <w:jc w:val="both"/>
+        <w:rPr>
+          <w:rFonts w:ascii="Liberation Serif" w:hAnsi="Liberation Serif"/>
+          <w:b w:val="false"/>
+          <w:b w:val="false"/>
+          <w:bCs w:val="false"/>
+          <w:color w:val="000000"/>
+          <w:sz w:val="21"/>
+          <w:szCs w:val="21"/>
+          <w:u w:val="none"/>
+        </w:rPr>
+      </w:pPr>
+      <w:r>
+        <w:rPr>
+          <w:rFonts w:ascii="Liberation Serif" w:hAnsi="Liberation Serif"/>
+          <w:b w:val="false"/>
+          <w:bCs w:val="false"/>
+          <w:color w:val="000000"/>
+          <w:sz w:val="21"/>
+          <w:szCs w:val="21"/>
+          <w:u w:val="none"/>
+        </w:rPr>
+      </w:r>
+    </w:p>
+    <w:p>
+      <w:pPr>
+        <w:pStyle w:val="Normal"/>
+        <w:widowControl/>
+        <w:bidi w:val="0"/>
+        <w:jc w:val="left"/>
+        <w:rPr>
+          <w:b w:val="false"/>
+          <w:b w:val="false"/>
+          <w:bCs w:val="false"/>
+          <w:u w:val="single"/>
+        </w:rPr>
+      </w:pPr>
+      <w:r>
+        <w:rPr>
+          <w:b w:val="false"/>
+          <w:bCs w:val="false"/>
+          <w:u w:val="single"/>
+        </w:rPr>
+      </w:r>
+    </w:p>
+    <w:p>
+      <w:pPr>
+        <w:pStyle w:val="Normal"/>
+        <w:widowControl/>
+        <w:bidi w:val="0"/>
+        <w:jc w:val="left"/>
+        <w:rPr>
+          <w:b/>
+          <w:b/>
+          <w:bCs/>
+          <w:u w:val="single"/>
+        </w:rPr>
+      </w:pPr>
+      <w:r>
+        <w:rPr>
+          <w:b/>
+          <w:bCs/>
+          <w:u w:val="single"/>
+        </w:rPr>
+      </w:r>
+    </w:p>
+    <w:p>
+      <w:pPr>
+        <w:pStyle w:val="Normal"/>
+        <w:widowControl/>
+        <w:bidi w:val="0"/>
+        <w:jc w:val="left"/>
+        <w:rPr>
+          <w:b/>
+          <w:b/>
+          <w:bCs/>
+          <w:u w:val="single"/>
+        </w:rPr>
+      </w:pPr>
+      <w:r>
+        <w:rPr>
+          <w:b/>
+          <w:bCs/>
+          <w:u w:val="single"/>
+        </w:rPr>
+      </w:r>
+    </w:p>
+    <w:p>
+      <w:pPr>
+        <w:pStyle w:val="Normal"/>
+        <w:widowControl/>
+        <w:bidi w:val="0"/>
+        <w:jc w:val="left"/>
+        <w:rPr>
+          <w:b/>
+          <w:b/>
+          <w:bCs/>
+          <w:u w:val="single"/>
+        </w:rPr>
+      </w:pPr>
+      <w:r>
+        <w:rPr>
+          <w:b/>
+          <w:bCs/>
+          <w:u w:val="single"/>
+        </w:rPr>
+      </w:r>
+    </w:p>
+    <w:p>
+      <w:pPr>
+        <w:pStyle w:val="Normal"/>
+        <w:widowControl/>
+        <w:bidi w:val="0"/>
+        <w:jc w:val="left"/>
+        <w:rPr>
+          <w:b/>
+          <w:b/>
+          <w:bCs/>
+          <w:u w:val="single"/>
+        </w:rPr>
+      </w:pPr>
+      <w:r>
+        <w:rPr>
+          <w:b/>
+          <w:bCs/>
+          <w:u w:val="single"/>
+        </w:rPr>
+      </w:r>
+    </w:p>
+    <w:p>
+      <w:pPr>
+        <w:pStyle w:val="Normal"/>
+        <w:widowControl/>
+        <w:bidi w:val="0"/>
+        <w:jc w:val="left"/>
+        <w:rPr>
+          <w:b/>
+          <w:b/>
+          <w:bCs/>
+          <w:u w:val="single"/>
+        </w:rPr>
+      </w:pPr>
+      <w:r>
+        <w:rPr>
+          <w:b/>
+          <w:bCs/>
+          <w:u w:val="single"/>
+        </w:rPr>
+      </w:r>
+    </w:p>
+    <w:p>
+      <w:pPr>
+        <w:pStyle w:val="Normal"/>
+        <w:widowControl/>
+        <w:bidi w:val="0"/>
+        <w:jc w:val="left"/>
+        <w:rPr>
+          <w:b/>
+          <w:b/>
+          <w:bCs/>
+          <w:u w:val="single"/>
+        </w:rPr>
+      </w:pPr>
+      <w:r>
+        <w:rPr>
+          <w:b/>
+          <w:bCs/>
+          <w:u w:val="single"/>
+        </w:rPr>
+      </w:r>
+    </w:p>
+    <w:p>
+      <w:pPr>
+        <w:pStyle w:val="Normal"/>
+        <w:widowControl/>
+        <w:bidi w:val="0"/>
+        <w:jc w:val="left"/>
+        <w:rPr>
+          <w:b/>
+          <w:b/>
+          <w:bCs/>
+          <w:u w:val="single"/>
+        </w:rPr>
+      </w:pPr>
+      <w:r>
+        <w:rPr>
+          <w:b/>
+          <w:bCs/>
+          <w:u w:val="single"/>
+        </w:rPr>
+      </w:r>
+    </w:p>
+    <w:p>
+      <w:pPr>
+        <w:pStyle w:val="Normal"/>
+        <w:widowControl/>
+        <w:bidi w:val="0"/>
+        <w:jc w:val="left"/>
+        <w:rPr>
+          <w:b/>
+          <w:b/>
+          <w:bCs/>
+          <w:u w:val="single"/>
+        </w:rPr>
+      </w:pPr>
+      <w:r>
+        <w:rPr>
+          <w:b/>
+          <w:bCs/>
+          <w:u w:val="single"/>
+        </w:rPr>
+      </w:r>
+    </w:p>
+    <w:p>
+      <w:pPr>
+        <w:pStyle w:val="Normal"/>
+        <w:widowControl/>
+        <w:bidi w:val="0"/>
+        <w:jc w:val="left"/>
+        <w:rPr>
+          <w:b/>
+          <w:b/>
+          <w:bCs/>
+          <w:u w:val="single"/>
+        </w:rPr>
+      </w:pPr>
+      <w:r>
+        <w:rPr>
+          <w:b/>
+          <w:bCs/>
+          <w:u w:val="single"/>
+        </w:rPr>
+      </w:r>
+    </w:p>
+    <w:p>
+      <w:pPr>
+        <w:pStyle w:val="Normal"/>
+        <w:widowControl/>
+        <w:bidi w:val="0"/>
+        <w:jc w:val="left"/>
+        <w:rPr>
+          <w:b/>
+          <w:b/>
+          <w:bCs/>
+          <w:u w:val="single"/>
+        </w:rPr>
+      </w:pPr>
+      <w:r>
+        <w:rPr>
+          <w:b/>
+          <w:bCs/>
+          <w:u w:val="single"/>
+        </w:rPr>
+      </w:r>
+    </w:p>
+    <w:p>
+      <w:pPr>
+        <w:pStyle w:val="Normal"/>
+        <w:widowControl/>
+        <w:bidi w:val="0"/>
+        <w:jc w:val="left"/>
+        <w:rPr>
+          <w:b/>
+          <w:b/>
+          <w:bCs/>
+          <w:u w:val="single"/>
+        </w:rPr>
+      </w:pPr>
+      <w:r>
+        <w:rPr>
+          <w:b/>
+          <w:bCs/>
+          <w:u w:val="single"/>
+        </w:rPr>
+      </w:r>
+    </w:p>
+    <w:p>
+      <w:pPr>
+        <w:pStyle w:val="Normal"/>
+        <w:widowControl/>
+        <w:bidi w:val="0"/>
+        <w:jc w:val="left"/>
+        <w:rPr>
+          <w:b/>
+          <w:b/>
+          <w:bCs/>
+          <w:u w:val="single"/>
+        </w:rPr>
+      </w:pPr>
+      <w:r>
+        <w:rPr>
+          <w:b/>
+          <w:bCs/>
+          <w:u w:val="single"/>
+        </w:rPr>
+      </w:r>
+    </w:p>
+    <w:p>
+      <w:pPr>
+        <w:pStyle w:val="Normal"/>
+        <w:widowControl/>
+        <w:bidi w:val="0"/>
+        <w:jc w:val="left"/>
+        <w:rPr>
+          <w:b/>
+          <w:b/>
+          <w:bCs/>
+          <w:u w:val="single"/>
+        </w:rPr>
+      </w:pPr>
+      <w:r>
+        <w:rPr>
+          <w:b/>
+          <w:bCs/>
+          <w:u w:val="single"/>
+        </w:rPr>
+      </w:r>
+    </w:p>
+    <w:p>
+      <w:pPr>
+        <w:pStyle w:val="Normal"/>
+        <w:widowControl/>
+        <w:bidi w:val="0"/>
+        <w:jc w:val="left"/>
+        <w:rPr>
+          <w:b/>
+          <w:b/>
+          <w:bCs/>
+          <w:u w:val="single"/>
+        </w:rPr>
+      </w:pPr>
+      <w:r>
+        <w:rPr>
+          <w:b/>
+          <w:bCs/>
+          <w:u w:val="single"/>
+        </w:rPr>
+      </w:r>
+    </w:p>
+    <w:p>
+      <w:pPr>
+        <w:pStyle w:val="Normal"/>
+        <w:widowControl/>
+        <w:bidi w:val="0"/>
+        <w:jc w:val="left"/>
+        <w:rPr>
+          <w:b/>
+          <w:b/>
+          <w:bCs/>
+          <w:u w:val="single"/>
+        </w:rPr>
+      </w:pPr>
+      <w:r>
+        <w:rPr>
+          <w:b/>
+          <w:bCs/>
+          <w:u w:val="single"/>
+        </w:rPr>
+      </w:r>
+    </w:p>
+    <w:p>
+      <w:pPr>
+        <w:pStyle w:val="Normal"/>
+        <w:widowControl/>
+        <w:bidi w:val="0"/>
+        <w:jc w:val="left"/>
+        <w:rPr>
+          <w:b/>
+          <w:b/>
+          <w:bCs/>
+          <w:u w:val="single"/>
+        </w:rPr>
+      </w:pPr>
+      <w:r>
+        <w:rPr>
+          <w:b/>
+          <w:bCs/>
+          <w:u w:val="single"/>
+        </w:rPr>
+      </w:r>
+    </w:p>
+    <w:p>
+      <w:pPr>
+        <w:pStyle w:val="Normal"/>
+        <w:widowControl/>
+        <w:bidi w:val="0"/>
+        <w:jc w:val="left"/>
+        <w:rPr>
+          <w:b/>
+          <w:b/>
+          <w:bCs/>
+          <w:u w:val="single"/>
+        </w:rPr>
+      </w:pPr>
+      <w:r>
+        <w:rPr>
+          <w:b/>
+          <w:bCs/>
+          <w:u w:val="single"/>
+        </w:rPr>
+      </w:r>
+    </w:p>
+    <w:p>
+      <w:pPr>
+        <w:pStyle w:val="Normal"/>
+        <w:widowControl/>
+        <w:bidi w:val="0"/>
+        <w:jc w:val="left"/>
+        <w:rPr>
+          <w:b/>
+          <w:b/>
+          <w:bCs/>
+          <w:u w:val="single"/>
+        </w:rPr>
+      </w:pPr>
+      <w:r>
+        <w:rPr>
+          <w:b/>
+          <w:bCs/>
+          <w:u w:val="single"/>
+        </w:rPr>
+      </w:r>
+    </w:p>
+    <w:p>
+      <w:pPr>
+        <w:pStyle w:val="Normal"/>
+        <w:widowControl/>
+        <w:bidi w:val="0"/>
+        <w:jc w:val="left"/>
+        <w:rPr>
+          <w:b/>
+          <w:b/>
+          <w:bCs/>
+          <w:u w:val="single"/>
+        </w:rPr>
+      </w:pPr>
+      <w:r>
+        <w:rPr>
+          <w:b/>
+          <w:bCs/>
+          <w:u w:val="single"/>
+        </w:rPr>
+      </w:r>
+    </w:p>
+    <w:p>
+      <w:pPr>
+        <w:pStyle w:val="Normal"/>
+        <w:widowControl/>
+        <w:bidi w:val="0"/>
+        <w:jc w:val="left"/>
+        <w:rPr>
+          <w:b/>
+          <w:b/>
+          <w:bCs/>
+          <w:u w:val="single"/>
+        </w:rPr>
+      </w:pPr>
+      <w:r>
+        <w:rPr>
+          <w:b/>
+          <w:bCs/>
+          <w:u w:val="single"/>
+        </w:rPr>
+      </w:r>
+    </w:p>
+    <w:p>
+      <w:pPr>
+        <w:pStyle w:val="Normal"/>
+        <w:widowControl/>
+        <w:bidi w:val="0"/>
+        <w:jc w:val="left"/>
+        <w:rPr>
+          <w:b/>
+          <w:b/>
+          <w:bCs/>
+          <w:u w:val="single"/>
+        </w:rPr>
+      </w:pPr>
+      <w:r>
+        <w:rPr>
+          <w:b/>
+          <w:bCs/>
+          <w:u w:val="single"/>
+        </w:rPr>
+      </w:r>
+    </w:p>
+    <w:p>
+      <w:pPr>
+        <w:pStyle w:val="Normal"/>
+        <w:widowControl/>
+        <w:bidi w:val="0"/>
+        <w:jc w:val="left"/>
+        <w:rPr>
+          <w:b/>
+          <w:b/>
+          <w:bCs/>
+          <w:u w:val="single"/>
+        </w:rPr>
+      </w:pPr>
+      <w:r>
+        <w:rPr>
+          <w:b/>
+          <w:bCs/>
+          <w:u w:val="single"/>
+        </w:rPr>
+      </w:r>
+    </w:p>
+    <w:p>
+      <w:pPr>
+        <w:pStyle w:val="Normal"/>
+        <w:widowControl/>
+        <w:bidi w:val="0"/>
+        <w:jc w:val="left"/>
+        <w:rPr>
+          <w:b/>
+          <w:b/>
+          <w:bCs/>
+          <w:u w:val="single"/>
+        </w:rPr>
+      </w:pPr>
+      <w:r>
+        <w:rPr>
+          <w:b/>
+          <w:bCs/>
+          <w:u w:val="single"/>
+        </w:rPr>
+      </w:r>
+    </w:p>
+    <w:p>
+      <w:pPr>
+        <w:pStyle w:val="Normal"/>
+        <w:widowControl/>
+        <w:bidi w:val="0"/>
+        <w:jc w:val="left"/>
+        <w:rPr>
+          <w:b/>
+          <w:b/>
+          <w:bCs/>
+          <w:u w:val="single"/>
+        </w:rPr>
+      </w:pPr>
+      <w:r>
+        <w:rPr>
+          <w:b/>
+          <w:bCs/>
+          <w:u w:val="single"/>
+        </w:rPr>
+      </w:r>
+    </w:p>
+    <w:p>
+      <w:pPr>
+        <w:pStyle w:val="Normal"/>
+        <w:widowControl/>
+        <w:bidi w:val="0"/>
+        <w:jc w:val="left"/>
+        <w:rPr>
+          <w:b/>
+          <w:b/>
+          <w:bCs/>
+          <w:u w:val="single"/>
+        </w:rPr>
+      </w:pPr>
+      <w:r>
+        <w:rPr>
+          <w:b/>
+          <w:bCs/>
+          <w:u w:val="single"/>
+        </w:rPr>
+      </w:r>
+    </w:p>
+    <w:p>
+      <w:pPr>
+        <w:pStyle w:val="Normal"/>
+        <w:widowControl/>
+        <w:bidi w:val="0"/>
+        <w:jc w:val="left"/>
+        <w:rPr>
+          <w:b/>
+          <w:b/>
+          <w:bCs/>
+          <w:u w:val="single"/>
+        </w:rPr>
+      </w:pPr>
+      <w:r>
+        <w:rPr>
+          <w:b/>
+          <w:bCs/>
+          <w:u w:val="single"/>
+        </w:rPr>
+      </w:r>
+    </w:p>
+    <w:p>
+      <w:pPr>
+        <w:pStyle w:val="Normal"/>
+        <w:widowControl/>
+        <w:bidi w:val="0"/>
+        <w:jc w:val="left"/>
+        <w:rPr>
+          <w:b/>
+          <w:b/>
+          <w:bCs/>
+          <w:u w:val="single"/>
+        </w:rPr>
+      </w:pPr>
+      <w:r>
+        <w:rPr>
+          <w:b/>
+          <w:bCs/>
+          <w:u w:val="single"/>
+        </w:rPr>
+      </w:r>
+    </w:p>
+    <w:p>
+      <w:pPr>
+        <w:pStyle w:val="Normal"/>
+        <w:widowControl/>
+        <w:bidi w:val="0"/>
+        <w:jc w:val="left"/>
+        <w:rPr>
+          <w:b/>
+          <w:b/>
+          <w:bCs/>
+          <w:u w:val="single"/>
+        </w:rPr>
+      </w:pPr>
+      <w:r>
+        <w:rPr>
+          <w:b/>
+          <w:bCs/>
+          <w:u w:val="single"/>
+        </w:rPr>
+      </w:r>
+    </w:p>
+    <w:p>
+      <w:pPr>
+        <w:pStyle w:val="Normal"/>
+        <w:widowControl/>
+        <w:bidi w:val="0"/>
+        <w:jc w:val="left"/>
+        <w:rPr>
+          <w:b/>
+          <w:b/>
+          <w:bCs/>
+          <w:u w:val="single"/>
+        </w:rPr>
+      </w:pPr>
+      <w:r>
+        <w:rPr>
+          <w:b/>
+          <w:bCs/>
+          <w:u w:val="single"/>
+        </w:rPr>
+      </w:r>
+    </w:p>
+    <w:p>
+      <w:pPr>
+        <w:pStyle w:val="Normal"/>
+        <w:widowControl/>
+        <w:bidi w:val="0"/>
+        <w:jc w:val="left"/>
+        <w:rPr>
+          <w:b/>
+          <w:b/>
+          <w:bCs/>
+          <w:u w:val="single"/>
+        </w:rPr>
+      </w:pPr>
+      <w:r>
+        <w:rPr>
+          <w:b/>
+          <w:bCs/>
+          <w:u w:val="single"/>
+        </w:rPr>
+      </w:r>
+    </w:p>
+    <w:p>
+      <w:pPr>
+        <w:pStyle w:val="Normal"/>
+        <w:widowControl/>
+        <w:bidi w:val="0"/>
+        <w:jc w:val="left"/>
+        <w:rPr>
+          <w:b/>
+          <w:b/>
+          <w:bCs/>
+          <w:u w:val="single"/>
+        </w:rPr>
+      </w:pPr>
+      <w:r>
+        <w:rPr>
+          <w:b/>
+          <w:bCs/>
+          <w:u w:val="single"/>
+        </w:rPr>
+      </w:r>
+    </w:p>
+    <w:p>
+      <w:pPr>
+        <w:pStyle w:val="Normal"/>
+        <w:widowControl/>
+        <w:bidi w:val="0"/>
+        <w:jc w:val="left"/>
+        <w:rPr>
+          <w:b/>
+          <w:b/>
+          <w:bCs/>
+          <w:u w:val="single"/>
+        </w:rPr>
+      </w:pPr>
+      <w:r>
+        <w:rPr>
+          <w:b/>
+          <w:bCs/>
+          <w:u w:val="single"/>
+        </w:rPr>
+      </w:r>
+    </w:p>
+    <w:p>
+      <w:pPr>
+        <w:pStyle w:val="Normal"/>
+        <w:widowControl/>
+        <w:bidi w:val="0"/>
+        <w:jc w:val="left"/>
+        <w:rPr>
+          <w:b/>
+          <w:b/>
+          <w:bCs/>
+          <w:u w:val="single"/>
+        </w:rPr>
+      </w:pPr>
+      <w:r>
+        <w:rPr>
+          <w:b/>
+          <w:bCs/>
+          <w:u w:val="single"/>
+        </w:rPr>
+      </w:r>
+    </w:p>
+    <w:p>
+      <w:pPr>
+        <w:pStyle w:val="Normal"/>
+        <w:widowControl/>
+        <w:bidi w:val="0"/>
+        <w:jc w:val="left"/>
+        <w:rPr>
+          <w:b/>
+          <w:b/>
+          <w:bCs/>
+          <w:u w:val="single"/>
+        </w:rPr>
+      </w:pPr>
+      <w:r>
+        <w:rPr>
+          <w:b/>
+          <w:bCs/>
+          <w:u w:val="single"/>
+        </w:rPr>
+      </w:r>
+    </w:p>
+    <w:p>
+      <w:pPr>
+        <w:pStyle w:val="Normal"/>
+        <w:widowControl/>
+        <w:bidi w:val="0"/>
+        <w:jc w:val="left"/>
+        <w:rPr>
+          <w:b/>
+          <w:b/>
+          <w:bCs/>
+          <w:u w:val="single"/>
+        </w:rPr>
+      </w:pPr>
+      <w:r>
+        <w:rPr>
+          <w:b/>
+          <w:bCs/>
+          <w:u w:val="single"/>
+        </w:rPr>
+      </w:r>
+    </w:p>
+    <w:p>
+      <w:pPr>
+        <w:pStyle w:val="Normal"/>
+        <w:widowControl/>
+        <w:bidi w:val="0"/>
+        <w:jc w:val="left"/>
+        <w:rPr>
+          <w:b/>
+          <w:b/>
+          <w:bCs/>
+          <w:u w:val="single"/>
+        </w:rPr>
+      </w:pPr>
+      <w:r>
+        <w:rPr>
+          <w:b/>
+          <w:bCs/>
+          <w:u w:val="single"/>
+        </w:rPr>
+      </w:r>
+    </w:p>
+    <w:p>
+      <w:pPr>
+        <w:pStyle w:val="Normal"/>
+        <w:widowControl/>
+        <w:bidi w:val="0"/>
+        <w:jc w:val="left"/>
+        <w:rPr>
+          <w:b/>
+          <w:b/>
+          <w:bCs/>
+          <w:u w:val="single"/>
+        </w:rPr>
+      </w:pPr>
+      <w:r>
+        <w:rPr>
+          <w:b/>
+          <w:bCs/>
+          <w:u w:val="single"/>
+        </w:rPr>
+      </w:r>
+    </w:p>
+    <w:p>
+      <w:pPr>
+        <w:pStyle w:val="Normal"/>
+        <w:widowControl/>
+        <w:bidi w:val="0"/>
+        <w:jc w:val="left"/>
+        <w:rPr>
+          <w:b/>
+          <w:b/>
+          <w:bCs/>
+          <w:u w:val="single"/>
+        </w:rPr>
+      </w:pPr>
+      <w:r>
+        <w:rPr>
+          <w:b/>
+          <w:bCs/>
+          <w:u w:val="single"/>
+        </w:rPr>
+      </w:r>
+    </w:p>
+    <w:p>
+      <w:pPr>
+        <w:pStyle w:val="Normal"/>
+        <w:widowControl/>
+        <w:bidi w:val="0"/>
+        <w:jc w:val="left"/>
+        <w:rPr>
+          <w:b/>
+          <w:b/>
+          <w:bCs/>
+          <w:u w:val="single"/>
+        </w:rPr>
+      </w:pPr>
+      <w:r>
+        <w:rPr>
+          <w:b/>
+          <w:bCs/>
+          <w:u w:val="single"/>
+        </w:rPr>
+      </w:r>
+    </w:p>
+    <w:p>
+      <w:pPr>
+        <w:pStyle w:val="Normal"/>
+        <w:widowControl/>
+        <w:bidi w:val="0"/>
+        <w:jc w:val="left"/>
+        <w:rPr>
+          <w:b/>
+          <w:b/>
+          <w:bCs/>
+          <w:u w:val="single"/>
+        </w:rPr>
+      </w:pPr>
+      <w:r>
+        <w:rPr>
+          <w:b/>
+          <w:bCs/>
+          <w:u w:val="single"/>
+        </w:rPr>
+      </w:r>
+    </w:p>
+    <w:p>
+      <w:pPr>
+        <w:pStyle w:val="Normal"/>
+        <w:widowControl/>
+        <w:bidi w:val="0"/>
+        <w:jc w:val="left"/>
+        <w:rPr>
+          <w:b/>
+          <w:b/>
+          <w:bCs/>
+          <w:u w:val="single"/>
+        </w:rPr>
+      </w:pPr>
+      <w:r>
+        <w:rPr>
+          <w:b/>
+          <w:bCs/>
+          <w:u w:val="single"/>
+        </w:rPr>
+      </w:r>
+    </w:p>
+    <w:p>
+      <w:pPr>
+        <w:pStyle w:val="Normal"/>
+        <w:widowControl/>
+        <w:bidi w:val="0"/>
+        <w:jc w:val="left"/>
+        <w:rPr>
+          <w:b/>
+          <w:b/>
+          <w:bCs/>
+          <w:u w:val="single"/>
+        </w:rPr>
+      </w:pPr>
+      <w:r>
+        <w:rPr>
+          <w:b/>
+          <w:bCs/>
+          <w:u w:val="single"/>
+        </w:rPr>
+      </w:r>
+    </w:p>
+    <w:p>
+      <w:pPr>
+        <w:pStyle w:val="Normal"/>
+        <w:widowControl/>
+        <w:bidi w:val="0"/>
+        <w:jc w:val="left"/>
+        <w:rPr>
+          <w:b/>
+          <w:b/>
+          <w:bCs/>
+          <w:u w:val="single"/>
+        </w:rPr>
+      </w:pPr>
+      <w:r>
+        <w:rPr>
+          <w:b/>
+          <w:bCs/>
+          <w:u w:val="single"/>
+        </w:rPr>
+      </w:r>
+    </w:p>
+    <w:p>
+      <w:pPr>
+        <w:pStyle w:val="Normal"/>
+        <w:widowControl/>
+        <w:bidi w:val="0"/>
+        <w:jc w:val="left"/>
+        <w:rPr>
+          <w:b/>
+          <w:b/>
+          <w:bCs/>
+          <w:u w:val="single"/>
+        </w:rPr>
+      </w:pPr>
+      <w:r>
+        <w:rPr>
+          <w:b/>
+          <w:bCs/>
+          <w:u w:val="single"/>
+        </w:rPr>
+      </w:r>
+    </w:p>
+    <w:p>
+      <w:pPr>
+        <w:pStyle w:val="Normal"/>
+        <w:widowControl/>
+        <w:bidi w:val="0"/>
+        <w:jc w:val="left"/>
+        <w:rPr>
+          <w:b/>
+          <w:b/>
+          <w:bCs/>
+          <w:u w:val="single"/>
+        </w:rPr>
+      </w:pPr>
+      <w:r>
+        <w:rPr>
+          <w:b/>
+          <w:bCs/>
+          <w:u w:val="single"/>
+        </w:rPr>
+      </w:r>
+    </w:p>
+    <w:p>
+      <w:pPr>
+        <w:pStyle w:val="Normal"/>
+        <w:widowControl/>
+        <w:bidi w:val="0"/>
+        <w:jc w:val="left"/>
+        <w:rPr>
+          <w:b/>
+          <w:b/>
+          <w:bCs/>
+          <w:u w:val="single"/>
+        </w:rPr>
+      </w:pPr>
+      <w:r>
+        <w:rPr>
+          <w:b/>
+          <w:bCs/>
+          <w:u w:val="single"/>
+        </w:rPr>
+      </w:r>
+    </w:p>
+    <w:p>
+      <w:pPr>
+        <w:pStyle w:val="Normal"/>
+        <w:widowControl/>
+        <w:bidi w:val="0"/>
+        <w:jc w:val="left"/>
+        <w:rPr>
+          <w:b/>
+          <w:b/>
+          <w:bCs/>
+          <w:u w:val="single"/>
+        </w:rPr>
+      </w:pPr>
+      <w:r>
+        <w:rPr>
+          <w:b/>
+          <w:bCs/>
+          <w:u w:val="single"/>
+        </w:rPr>
+      </w:r>
+    </w:p>
+    <w:p>
+      <w:pPr>
+        <w:pStyle w:val="Normal"/>
+        <w:widowControl/>
+        <w:bidi w:val="0"/>
+        <w:jc w:val="left"/>
+        <w:rPr>
+          <w:b/>
+          <w:b/>
+          <w:bCs/>
+          <w:u w:val="single"/>
+        </w:rPr>
+      </w:pPr>
+      <w:r>
+        <w:rPr>
+          <w:b/>
+          <w:bCs/>
+          <w:u w:val="single"/>
+        </w:rPr>
+      </w:r>
+    </w:p>
+    <w:p>
+      <w:pPr>
+        <w:pStyle w:val="Normal"/>
+        <w:widowControl/>
+        <w:bidi w:val="0"/>
+        <w:jc w:val="left"/>
+        <w:rPr>
+          <w:b/>
+          <w:b/>
+          <w:bCs/>
+          <w:u w:val="single"/>
+        </w:rPr>
+      </w:pPr>
+      <w:r>
+        <w:rPr>
+          <w:b/>
+          <w:bCs/>
+          <w:u w:val="single"/>
+        </w:rPr>
+      </w:r>
+    </w:p>
+    <w:p>
+      <w:pPr>
+        <w:pStyle w:val="Normal"/>
+        <w:widowControl/>
+        <w:bidi w:val="0"/>
+        <w:jc w:val="left"/>
+        <w:rPr>
+          <w:b/>
+          <w:b/>
+          <w:bCs/>
+          <w:u w:val="single"/>
+        </w:rPr>
+      </w:pPr>
+      <w:r>
+        <w:rPr>
+          <w:b/>
+          <w:bCs/>
+          <w:u w:val="single"/>
+        </w:rPr>
+      </w:r>
+    </w:p>
+    <w:p>
+      <w:pPr>
+        <w:pStyle w:val="Normal"/>
+        <w:widowControl/>
+        <w:bidi w:val="0"/>
+        <w:jc w:val="left"/>
+        <w:rPr>
+          <w:b/>
+          <w:b/>
+          <w:bCs/>
+          <w:u w:val="single"/>
+        </w:rPr>
+      </w:pPr>
+      <w:r>
+        <w:rPr>
+          <w:b/>
+          <w:bCs/>
+          <w:u w:val="single"/>
+        </w:rPr>
+      </w:r>
+    </w:p>
+    <w:p>
+      <w:pPr>
+        <w:pStyle w:val="Normal"/>
+        <w:widowControl/>
+        <w:bidi w:val="0"/>
+        <w:jc w:val="left"/>
+        <w:rPr>
+          <w:b/>
+          <w:b/>
+          <w:bCs/>
+          <w:u w:val="single"/>
+        </w:rPr>
+      </w:pPr>
+      <w:r>
+        <w:rPr>
+          <w:b/>
+          <w:bCs/>
+          <w:u w:val="single"/>
+        </w:rPr>
+      </w:r>
+    </w:p>
+    <w:p>
+      <w:pPr>
+        <w:pStyle w:val="Normal"/>
+        <w:widowControl/>
+        <w:bidi w:val="0"/>
+        <w:jc w:val="left"/>
+        <w:rPr>
+          <w:b/>
+          <w:b/>
+          <w:bCs/>
+          <w:u w:val="single"/>
+        </w:rPr>
+      </w:pPr>
+      <w:r>
+        <w:rPr>
+          <w:b/>
+          <w:bCs/>
+          <w:u w:val="single"/>
+        </w:rPr>
+      </w:r>
+    </w:p>
+    <w:p>
+      <w:pPr>
+        <w:pStyle w:val="Normal"/>
+        <w:widowControl/>
+        <w:bidi w:val="0"/>
+        <w:jc w:val="left"/>
+        <w:rPr>
+          <w:b/>
+          <w:b/>
+          <w:bCs/>
+          <w:u w:val="single"/>
+        </w:rPr>
+      </w:pPr>
+      <w:r>
+        <w:rPr>
+          <w:b/>
+          <w:bCs/>
+          <w:u w:val="single"/>
+        </w:rPr>
+        <w:t>&lt;END&gt;</w:t>
       </w:r>
     </w:p>
     <w:sectPr>
@@ -454,6 +4930,125 @@
   <w:abstractNum w:abstractNumId="2">
     <w:lvl w:ilvl="0">
       <w:start w:val="1"/>
+      <w:numFmt w:val="lowerLetter"/>
+      <w:lvlText w:val="%1)"/>
+      <w:lvlJc w:val="left"/>
+      <w:pPr>
+        <w:tabs>
+          <w:tab w:val="num" w:pos="720"/>
+        </w:tabs>
+        <w:ind w:left="720" w:hanging="360"/>
+      </w:pPr>
+      <w:rPr/>
+    </w:lvl>
+    <w:lvl w:ilvl="1">
+      <w:start w:val="1"/>
+      <w:numFmt w:val="lowerLetter"/>
+      <w:lvlText w:val="%2)"/>
+      <w:lvlJc w:val="left"/>
+      <w:pPr>
+        <w:tabs>
+          <w:tab w:val="num" w:pos="1080"/>
+        </w:tabs>
+        <w:ind w:left="1080" w:hanging="360"/>
+      </w:pPr>
+      <w:rPr/>
+    </w:lvl>
+    <w:lvl w:ilvl="2">
+      <w:start w:val="1"/>
+      <w:numFmt w:val="lowerLetter"/>
+      <w:lvlText w:val="%3)"/>
+      <w:lvlJc w:val="left"/>
+      <w:pPr>
+        <w:tabs>
+          <w:tab w:val="num" w:pos="1440"/>
+        </w:tabs>
+        <w:ind w:left="1440" w:hanging="360"/>
+      </w:pPr>
+      <w:rPr/>
+    </w:lvl>
+    <w:lvl w:ilvl="3">
+      <w:start w:val="1"/>
+      <w:numFmt w:val="lowerLetter"/>
+      <w:lvlText w:val="%4)"/>
+      <w:lvlJc w:val="left"/>
+      <w:pPr>
+        <w:tabs>
+          <w:tab w:val="num" w:pos="1800"/>
+        </w:tabs>
+        <w:ind w:left="1800" w:hanging="360"/>
+      </w:pPr>
+      <w:rPr/>
+    </w:lvl>
+    <w:lvl w:ilvl="4">
+      <w:start w:val="1"/>
+      <w:numFmt w:val="lowerLetter"/>
+      <w:lvlText w:val="%5)"/>
+      <w:lvlJc w:val="left"/>
+      <w:pPr>
+        <w:tabs>
+          <w:tab w:val="num" w:pos="2160"/>
+        </w:tabs>
+        <w:ind w:left="2160" w:hanging="360"/>
+      </w:pPr>
+      <w:rPr/>
+    </w:lvl>
+    <w:lvl w:ilvl="5">
+      <w:start w:val="1"/>
+      <w:numFmt w:val="lowerLetter"/>
+      <w:lvlText w:val="%6)"/>
+      <w:lvlJc w:val="left"/>
+      <w:pPr>
+        <w:tabs>
+          <w:tab w:val="num" w:pos="2520"/>
+        </w:tabs>
+        <w:ind w:left="2520" w:hanging="360"/>
+      </w:pPr>
+      <w:rPr/>
+    </w:lvl>
+    <w:lvl w:ilvl="6">
+      <w:start w:val="1"/>
+      <w:numFmt w:val="lowerLetter"/>
+      <w:lvlText w:val="%7)"/>
+      <w:lvlJc w:val="left"/>
+      <w:pPr>
+        <w:tabs>
+          <w:tab w:val="num" w:pos="2880"/>
+        </w:tabs>
+        <w:ind w:left="2880" w:hanging="360"/>
+      </w:pPr>
+      <w:rPr/>
+    </w:lvl>
+    <w:lvl w:ilvl="7">
+      <w:start w:val="1"/>
+      <w:numFmt w:val="lowerLetter"/>
+      <w:lvlText w:val="%8)"/>
+      <w:lvlJc w:val="left"/>
+      <w:pPr>
+        <w:tabs>
+          <w:tab w:val="num" w:pos="3240"/>
+        </w:tabs>
+        <w:ind w:left="3240" w:hanging="360"/>
+      </w:pPr>
+      <w:rPr/>
+    </w:lvl>
+    <w:lvl w:ilvl="8">
+      <w:start w:val="1"/>
+      <w:numFmt w:val="lowerLetter"/>
+      <w:lvlText w:val="%9)"/>
+      <w:lvlJc w:val="left"/>
+      <w:pPr>
+        <w:tabs>
+          <w:tab w:val="num" w:pos="3600"/>
+        </w:tabs>
+        <w:ind w:left="3600" w:hanging="360"/>
+      </w:pPr>
+      <w:rPr/>
+    </w:lvl>
+  </w:abstractNum>
+  <w:abstractNum w:abstractNumId="3">
+    <w:lvl w:ilvl="0">
+      <w:start w:val="1"/>
       <w:numFmt w:val="none"/>
       <w:suff w:val="nothing"/>
       <w:lvlText w:val=""/>
@@ -575,6 +5170,9 @@
   </w:num>
   <w:num w:numId="2">
     <w:abstractNumId w:val="2"/>
+  </w:num>
+  <w:num w:numId="3">
+    <w:abstractNumId w:val="3"/>
   </w:num>
 </w:numbering>
 </file>
@@ -586,14 +5184,12 @@
       <w:rPr>
         <w:rFonts w:ascii="Liberation Serif" w:hAnsi="Liberation Serif" w:eastAsia="Noto Serif CJK SC" w:cs="Lohit Devanagari"/>
         <w:kern w:val="2"/>
-        <w:sz w:val="24"/>
         <w:szCs w:val="24"/>
         <w:lang w:val="en-IN" w:eastAsia="zh-CN" w:bidi="hi-IN"/>
       </w:rPr>
     </w:rPrDefault>
     <w:pPrDefault>
       <w:pPr>
-        <w:widowControl/>
         <w:suppressAutoHyphens w:val="true"/>
       </w:pPr>
     </w:pPrDefault>
@@ -603,10 +5199,11 @@
     <w:qFormat/>
     <w:pPr>
       <w:widowControl/>
-      <w:kinsoku w:val="true"/>
-      <w:overflowPunct w:val="true"/>
-      <w:autoSpaceDE w:val="true"/>
+      <w:suppressAutoHyphens w:val="true"/>
+      <w:overflowPunct w:val="false"/>
       <w:bidi w:val="0"/>
+      <w:spacing w:before="0" w:after="0"/>
+      <w:jc w:val="left"/>
     </w:pPr>
     <w:rPr>
       <w:rFonts w:ascii="Liberation Serif" w:hAnsi="Liberation Serif" w:eastAsia="Noto Serif CJK SC" w:cs="Lohit Devanagari"/>
